--- a/Junior year/交通流理论/交通流阅读报告/刘欣豪+2020112921.docx
+++ b/Junior year/交通流理论/交通流阅读报告/刘欣豪+2020112921.docx
@@ -1,6 +1,6 @@
 
 <file path=word/document.xml><?xml version="1.0" encoding="utf-8"?>
-<w:document xmlns:wpc="http://schemas.microsoft.com/office/word/2010/wordprocessingCanvas" xmlns:cx="http://schemas.microsoft.com/office/drawing/2014/chartex" xmlns:cx1="http://schemas.microsoft.com/office/drawing/2015/9/8/chartex" xmlns:cx2="http://schemas.microsoft.com/office/drawing/2015/10/21/chartex" xmlns:cx3="http://schemas.microsoft.com/office/drawing/2016/5/9/chartex" xmlns:cx4="http://schemas.microsoft.com/office/drawing/2016/5/10/chartex" xmlns:cx5="http://schemas.microsoft.com/office/drawing/2016/5/11/chartex" xmlns:cx6="http://schemas.microsoft.com/office/drawing/2016/5/12/chartex" xmlns:cx7="http://schemas.microsoft.com/office/drawing/2016/5/13/chartex" xmlns:cx8="http://schemas.microsoft.com/office/drawing/2016/5/14/chartex" xmlns:mc="http://schemas.openxmlformats.org/markup-compatibility/2006" xmlns:aink="http://schemas.microsoft.com/office/drawing/2016/ink" xmlns:am3d="http://schemas.microsoft.com/office/drawing/2017/model3d" xmlns:o="urn:schemas-microsoft-com:office:office" xmlns:oel="http://schemas.microsoft.com/office/2019/extlst" xmlns:r="http://schemas.openxmlformats.org/officeDocument/2006/relationships" xmlns:m="http://schemas.openxmlformats.org/officeDocument/2006/math" xmlns:v="urn:schemas-microsoft-com:vml" xmlns:wp14="http://schemas.microsoft.com/office/word/2010/wordprocessingDrawing" xmlns:wp="http://schemas.openxmlformats.org/drawingml/2006/wordprocessingDrawing" xmlns:w10="urn:schemas-microsoft-com:office:word" xmlns:w="http://schemas.openxmlformats.org/wordprocessingml/2006/main" xmlns:w14="http://schemas.microsoft.com/office/word/2010/wordml" xmlns:w15="http://schemas.microsoft.com/office/word/2012/wordml" xmlns:w16cex="http://schemas.microsoft.com/office/word/2018/wordml/cex" xmlns:w16cid="http://schemas.microsoft.com/office/word/2016/wordml/cid" xmlns:w16="http://schemas.microsoft.com/office/word/2018/wordml" xmlns:w16sdtdh="http://schemas.microsoft.com/office/word/2020/wordml/sdtdatahash" xmlns:w16se="http://schemas.microsoft.com/office/word/2015/wordml/symex" xmlns:wpg="http://schemas.microsoft.com/office/word/2010/wordprocessingGroup" xmlns:wpi="http://schemas.microsoft.com/office/word/2010/wordprocessingInk" xmlns:wne="http://schemas.microsoft.com/office/word/2006/wordml" xmlns:wps="http://schemas.microsoft.com/office/word/2010/wordprocessingShape" mc:Ignorable="w14 w15 w16se w16cid w16 w16cex w16sdtdh wp14">
+<w:document xmlns:wpc="http://schemas.microsoft.com/office/word/2010/wordprocessingCanvas" xmlns:cx="http://schemas.microsoft.com/office/drawing/2014/chartex" xmlns:cx1="http://schemas.microsoft.com/office/drawing/2015/9/8/chartex" xmlns:cx2="http://schemas.microsoft.com/office/drawing/2015/10/21/chartex" xmlns:cx3="http://schemas.microsoft.com/office/drawing/2016/5/9/chartex" xmlns:cx4="http://schemas.microsoft.com/office/drawing/2016/5/10/chartex" xmlns:cx5="http://schemas.microsoft.com/office/drawing/2016/5/11/chartex" xmlns:cx6="http://schemas.microsoft.com/office/drawing/2016/5/12/chartex" xmlns:cx7="http://schemas.microsoft.com/office/drawing/2016/5/13/chartex" xmlns:cx8="http://schemas.microsoft.com/office/drawing/2016/5/14/chartex" xmlns:mc="http://schemas.openxmlformats.org/markup-compatibility/2006" xmlns:aink="http://schemas.microsoft.com/office/drawing/2016/ink" xmlns:am3d="http://schemas.microsoft.com/office/drawing/2017/model3d" xmlns:o="urn:schemas-microsoft-com:office:office" xmlns:r="http://schemas.openxmlformats.org/officeDocument/2006/relationships" xmlns:m="http://schemas.openxmlformats.org/officeDocument/2006/math" xmlns:v="urn:schemas-microsoft-com:vml" xmlns:wp14="http://schemas.microsoft.com/office/word/2010/wordprocessingDrawing" xmlns:wp="http://schemas.openxmlformats.org/drawingml/2006/wordprocessingDrawing" xmlns:w10="urn:schemas-microsoft-com:office:word" xmlns:w="http://schemas.openxmlformats.org/wordprocessingml/2006/main" xmlns:w14="http://schemas.microsoft.com/office/word/2010/wordml" xmlns:w15="http://schemas.microsoft.com/office/word/2012/wordml" xmlns:w16cid="http://schemas.microsoft.com/office/word/2016/wordml/cid" xmlns:w16se="http://schemas.microsoft.com/office/word/2015/wordml/symex" xmlns:wpg="http://schemas.microsoft.com/office/word/2010/wordprocessingGroup" xmlns:wpi="http://schemas.microsoft.com/office/word/2010/wordprocessingInk" xmlns:wne="http://schemas.microsoft.com/office/word/2006/wordml" xmlns:wps="http://schemas.microsoft.com/office/word/2010/wordprocessingShape" mc:Ignorable="w14 w15 w16se w16cid wp14">
   <w:body>
     <w:p>
       <w:pPr>
@@ -36,7 +36,7 @@
                     </pic:cNvPicPr>
                   </pic:nvPicPr>
                   <pic:blipFill>
-                    <a:blip r:embed="rId7"/>
+                    <a:blip r:embed="rId8"/>
                     <a:srcRect/>
                     <a:stretch>
                       <a:fillRect/>
@@ -97,7 +97,7 @@
                     </pic:cNvPicPr>
                   </pic:nvPicPr>
                   <pic:blipFill>
-                    <a:blip r:embed="rId8">
+                    <a:blip r:embed="rId9">
                       <a:lum bright="20000" contrast="20000"/>
                     </a:blip>
                     <a:srcRect/>
@@ -155,7 +155,16 @@
           <w:sz w:val="72"/>
           <w:szCs w:val="44"/>
         </w:rPr>
-        <w:t>交通流理论读书报告</w:t>
+        <w:t>高年级研讨课程</w:t>
+      </w:r>
+      <w:r>
+        <w:rPr>
+          <w:rFonts w:ascii="黑体" w:eastAsia="黑体" w:hAnsi="宋体" w:hint="eastAsia"/>
+          <w:b/>
+          <w:sz w:val="72"/>
+          <w:szCs w:val="44"/>
+        </w:rPr>
+        <w:t>读书报告</w:t>
       </w:r>
     </w:p>
     <w:tbl>
@@ -536,7 +545,18 @@
                 <w:szCs w:val="30"/>
                 <w:u w:val="single"/>
               </w:rPr>
-              <w:t xml:space="preserve">  2022</w:t>
+              <w:t xml:space="preserve">  202</w:t>
+            </w:r>
+            <w:r>
+              <w:rPr>
+                <w:rFonts w:ascii="宋体" w:hAnsi="宋体"/>
+                <w:b/>
+                <w:bCs/>
+                <w:sz w:val="30"/>
+                <w:szCs w:val="30"/>
+                <w:u w:val="single"/>
+              </w:rPr>
+              <w:t>3</w:t>
             </w:r>
             <w:r>
               <w:rPr>
@@ -560,8 +580,22 @@
                 <w:u w:val="single"/>
                 <w:lang w:eastAsia="zh-Hans"/>
               </w:rPr>
-              <w:t>12</w:t>
+              <w:t>1</w:t>
             </w:r>
+            <w:r>
+              <w:rPr>
+                <w:rFonts w:ascii="宋体" w:hAnsi="宋体"/>
+                <w:b/>
+                <w:bCs/>
+                <w:sz w:val="30"/>
+                <w:szCs w:val="30"/>
+                <w:u w:val="single"/>
+                <w:lang w:eastAsia="zh-Hans"/>
+              </w:rPr>
+              <w:t>1</w:t>
+            </w:r>
+            <w:bookmarkStart w:id="1" w:name="_GoBack"/>
+            <w:bookmarkEnd w:id="1"/>
             <w:r>
               <w:rPr>
                 <w:rFonts w:ascii="宋体" w:hAnsi="宋体" w:hint="eastAsia"/>
@@ -624,8 +658,7 @@
         <w:rPr>
           <w:rFonts w:asciiTheme="minorHAnsi" w:eastAsiaTheme="minorEastAsia" w:hAnsiTheme="minorHAnsi"/>
           <w:noProof/>
-          <w:sz w:val="22"/>
-          <w:szCs w:val="24"/>
+          <w:sz w:val="21"/>
           <w14:ligatures w14:val="none"/>
         </w:rPr>
       </w:pPr>
@@ -678,7 +711,7 @@
         </w:rPr>
         <w:fldChar w:fldCharType="separate"/>
       </w:r>
-      <w:hyperlink w:anchor="_Toc122207944" w:history="1">
+      <w:hyperlink w:anchor="_Toc149726086" w:history="1">
         <w:r>
           <w:rPr>
             <w:rStyle w:val="aa"/>
@@ -686,8 +719,6 @@
             <w:b/>
             <w:bCs/>
             <w:noProof/>
-            <w:sz w:val="28"/>
-            <w:szCs w:val="24"/>
           </w:rPr>
           <w:t>Assay1</w:t>
         </w:r>
@@ -698,8 +729,6 @@
             <w:b/>
             <w:bCs/>
             <w:noProof/>
-            <w:sz w:val="28"/>
-            <w:szCs w:val="24"/>
           </w:rPr>
           <w:t>:基于</w:t>
         </w:r>
@@ -710,8 +739,6 @@
             <w:b/>
             <w:bCs/>
             <w:noProof/>
-            <w:sz w:val="28"/>
-            <w:szCs w:val="24"/>
           </w:rPr>
           <w:t>SVM</w:t>
         </w:r>
@@ -722,8 +749,6 @@
             <w:b/>
             <w:bCs/>
             <w:noProof/>
-            <w:sz w:val="28"/>
-            <w:szCs w:val="24"/>
           </w:rPr>
           <w:t>的危险交通流状态实时识别模型</w:t>
         </w:r>
@@ -731,8 +756,6 @@
           <w:rPr>
             <w:noProof/>
             <w:webHidden/>
-            <w:sz w:val="28"/>
-            <w:szCs w:val="24"/>
           </w:rPr>
           <w:tab/>
         </w:r>
@@ -740,8 +763,6 @@
           <w:rPr>
             <w:noProof/>
             <w:webHidden/>
-            <w:sz w:val="28"/>
-            <w:szCs w:val="24"/>
           </w:rPr>
           <w:fldChar w:fldCharType="begin"/>
         </w:r>
@@ -749,25 +770,19 @@
           <w:rPr>
             <w:noProof/>
             <w:webHidden/>
-            <w:sz w:val="28"/>
-            <w:szCs w:val="24"/>
-          </w:rPr>
-          <w:instrText xml:space="preserve"> PAGEREF _Toc122207944 \h </w:instrText>
-        </w:r>
-        <w:r>
-          <w:rPr>
-            <w:noProof/>
-            <w:webHidden/>
-            <w:sz w:val="28"/>
-            <w:szCs w:val="24"/>
-          </w:rPr>
-        </w:r>
-        <w:r>
-          <w:rPr>
-            <w:noProof/>
-            <w:webHidden/>
-            <w:sz w:val="28"/>
-            <w:szCs w:val="24"/>
+          </w:rPr>
+          <w:instrText xml:space="preserve"> PAGEREF _Toc149726086 \h </w:instrText>
+        </w:r>
+        <w:r>
+          <w:rPr>
+            <w:noProof/>
+            <w:webHidden/>
+          </w:rPr>
+        </w:r>
+        <w:r>
+          <w:rPr>
+            <w:noProof/>
+            <w:webHidden/>
           </w:rPr>
           <w:fldChar w:fldCharType="separate"/>
         </w:r>
@@ -775,17 +790,13 @@
           <w:rPr>
             <w:noProof/>
             <w:webHidden/>
-            <w:sz w:val="28"/>
-            <w:szCs w:val="24"/>
-          </w:rPr>
-          <w:t>2</w:t>
-        </w:r>
-        <w:r>
-          <w:rPr>
-            <w:noProof/>
-            <w:webHidden/>
-            <w:sz w:val="28"/>
-            <w:szCs w:val="24"/>
+          </w:rPr>
+          <w:t>1</w:t>
+        </w:r>
+        <w:r>
+          <w:rPr>
+            <w:noProof/>
+            <w:webHidden/>
           </w:rPr>
           <w:fldChar w:fldCharType="end"/>
         </w:r>
@@ -801,18 +812,15 @@
         <w:rPr>
           <w:rFonts w:asciiTheme="minorHAnsi" w:eastAsiaTheme="minorEastAsia" w:hAnsiTheme="minorHAnsi"/>
           <w:noProof/>
-          <w:sz w:val="22"/>
-          <w:szCs w:val="24"/>
+          <w:sz w:val="21"/>
           <w14:ligatures w14:val="none"/>
         </w:rPr>
       </w:pPr>
-      <w:hyperlink w:anchor="_Toc122207945" w:history="1">
+      <w:hyperlink w:anchor="_Toc149726087" w:history="1">
         <w:r>
           <w:rPr>
             <w:rStyle w:val="aa"/>
             <w:noProof/>
-            <w:sz w:val="28"/>
-            <w:szCs w:val="24"/>
           </w:rPr>
           <w:t>一、相关背景与问题</w:t>
         </w:r>
@@ -820,8 +828,6 @@
           <w:rPr>
             <w:noProof/>
             <w:webHidden/>
-            <w:sz w:val="28"/>
-            <w:szCs w:val="24"/>
           </w:rPr>
           <w:tab/>
         </w:r>
@@ -829,8 +835,6 @@
           <w:rPr>
             <w:noProof/>
             <w:webHidden/>
-            <w:sz w:val="28"/>
-            <w:szCs w:val="24"/>
           </w:rPr>
           <w:fldChar w:fldCharType="begin"/>
         </w:r>
@@ -838,25 +842,19 @@
           <w:rPr>
             <w:noProof/>
             <w:webHidden/>
-            <w:sz w:val="28"/>
-            <w:szCs w:val="24"/>
-          </w:rPr>
-          <w:instrText xml:space="preserve"> PAGEREF _Toc122207945 \h </w:instrText>
-        </w:r>
-        <w:r>
-          <w:rPr>
-            <w:noProof/>
-            <w:webHidden/>
-            <w:sz w:val="28"/>
-            <w:szCs w:val="24"/>
-          </w:rPr>
-        </w:r>
-        <w:r>
-          <w:rPr>
-            <w:noProof/>
-            <w:webHidden/>
-            <w:sz w:val="28"/>
-            <w:szCs w:val="24"/>
+          </w:rPr>
+          <w:instrText xml:space="preserve"> PAGEREF _Toc149726087 \h </w:instrText>
+        </w:r>
+        <w:r>
+          <w:rPr>
+            <w:noProof/>
+            <w:webHidden/>
+          </w:rPr>
+        </w:r>
+        <w:r>
+          <w:rPr>
+            <w:noProof/>
+            <w:webHidden/>
           </w:rPr>
           <w:fldChar w:fldCharType="separate"/>
         </w:r>
@@ -864,17 +862,13 @@
           <w:rPr>
             <w:noProof/>
             <w:webHidden/>
-            <w:sz w:val="28"/>
-            <w:szCs w:val="24"/>
-          </w:rPr>
-          <w:t>2</w:t>
-        </w:r>
-        <w:r>
-          <w:rPr>
-            <w:noProof/>
-            <w:webHidden/>
-            <w:sz w:val="28"/>
-            <w:szCs w:val="24"/>
+          </w:rPr>
+          <w:t>1</w:t>
+        </w:r>
+        <w:r>
+          <w:rPr>
+            <w:noProof/>
+            <w:webHidden/>
           </w:rPr>
           <w:fldChar w:fldCharType="end"/>
         </w:r>
@@ -890,18 +884,15 @@
         <w:rPr>
           <w:rFonts w:asciiTheme="minorHAnsi" w:eastAsiaTheme="minorEastAsia" w:hAnsiTheme="minorHAnsi"/>
           <w:noProof/>
-          <w:sz w:val="22"/>
-          <w:szCs w:val="24"/>
+          <w:sz w:val="21"/>
           <w14:ligatures w14:val="none"/>
         </w:rPr>
       </w:pPr>
-      <w:hyperlink w:anchor="_Toc122207946" w:history="1">
+      <w:hyperlink w:anchor="_Toc149726088" w:history="1">
         <w:r>
           <w:rPr>
             <w:rStyle w:val="aa"/>
             <w:noProof/>
-            <w:sz w:val="28"/>
-            <w:szCs w:val="24"/>
           </w:rPr>
           <w:t>二、解决方案</w:t>
         </w:r>
@@ -909,8 +900,6 @@
           <w:rPr>
             <w:noProof/>
             <w:webHidden/>
-            <w:sz w:val="28"/>
-            <w:szCs w:val="24"/>
           </w:rPr>
           <w:tab/>
         </w:r>
@@ -918,8 +907,6 @@
           <w:rPr>
             <w:noProof/>
             <w:webHidden/>
-            <w:sz w:val="28"/>
-            <w:szCs w:val="24"/>
           </w:rPr>
           <w:fldChar w:fldCharType="begin"/>
         </w:r>
@@ -927,25 +914,19 @@
           <w:rPr>
             <w:noProof/>
             <w:webHidden/>
-            <w:sz w:val="28"/>
-            <w:szCs w:val="24"/>
-          </w:rPr>
-          <w:instrText xml:space="preserve"> PAGEREF _Toc122207946 \h </w:instrText>
-        </w:r>
-        <w:r>
-          <w:rPr>
-            <w:noProof/>
-            <w:webHidden/>
-            <w:sz w:val="28"/>
-            <w:szCs w:val="24"/>
-          </w:rPr>
-        </w:r>
-        <w:r>
-          <w:rPr>
-            <w:noProof/>
-            <w:webHidden/>
-            <w:sz w:val="28"/>
-            <w:szCs w:val="24"/>
+          </w:rPr>
+          <w:instrText xml:space="preserve"> PAGEREF _Toc149726088 \h </w:instrText>
+        </w:r>
+        <w:r>
+          <w:rPr>
+            <w:noProof/>
+            <w:webHidden/>
+          </w:rPr>
+        </w:r>
+        <w:r>
+          <w:rPr>
+            <w:noProof/>
+            <w:webHidden/>
           </w:rPr>
           <w:fldChar w:fldCharType="separate"/>
         </w:r>
@@ -953,17 +934,13 @@
           <w:rPr>
             <w:noProof/>
             <w:webHidden/>
-            <w:sz w:val="28"/>
-            <w:szCs w:val="24"/>
-          </w:rPr>
-          <w:t>3</w:t>
-        </w:r>
-        <w:r>
-          <w:rPr>
-            <w:noProof/>
-            <w:webHidden/>
-            <w:sz w:val="28"/>
-            <w:szCs w:val="24"/>
+          </w:rPr>
+          <w:t>2</w:t>
+        </w:r>
+        <w:r>
+          <w:rPr>
+            <w:noProof/>
+            <w:webHidden/>
           </w:rPr>
           <w:fldChar w:fldCharType="end"/>
         </w:r>
@@ -979,18 +956,15 @@
         <w:rPr>
           <w:rFonts w:asciiTheme="minorHAnsi" w:eastAsiaTheme="minorEastAsia" w:hAnsiTheme="minorHAnsi"/>
           <w:noProof/>
-          <w:sz w:val="22"/>
-          <w:szCs w:val="24"/>
+          <w:sz w:val="21"/>
           <w14:ligatures w14:val="none"/>
         </w:rPr>
       </w:pPr>
-      <w:hyperlink w:anchor="_Toc122207947" w:history="1">
+      <w:hyperlink w:anchor="_Toc149726089" w:history="1">
         <w:r>
           <w:rPr>
             <w:rStyle w:val="aa"/>
             <w:noProof/>
-            <w:sz w:val="28"/>
-            <w:szCs w:val="24"/>
           </w:rPr>
           <w:t>三、核心思想与创新点</w:t>
         </w:r>
@@ -998,8 +972,6 @@
           <w:rPr>
             <w:noProof/>
             <w:webHidden/>
-            <w:sz w:val="28"/>
-            <w:szCs w:val="24"/>
           </w:rPr>
           <w:tab/>
         </w:r>
@@ -1007,8 +979,6 @@
           <w:rPr>
             <w:noProof/>
             <w:webHidden/>
-            <w:sz w:val="28"/>
-            <w:szCs w:val="24"/>
           </w:rPr>
           <w:fldChar w:fldCharType="begin"/>
         </w:r>
@@ -1016,25 +986,19 @@
           <w:rPr>
             <w:noProof/>
             <w:webHidden/>
-            <w:sz w:val="28"/>
-            <w:szCs w:val="24"/>
-          </w:rPr>
-          <w:instrText xml:space="preserve"> PAGEREF _Toc122207947 \h </w:instrText>
-        </w:r>
-        <w:r>
-          <w:rPr>
-            <w:noProof/>
-            <w:webHidden/>
-            <w:sz w:val="28"/>
-            <w:szCs w:val="24"/>
-          </w:rPr>
-        </w:r>
-        <w:r>
-          <w:rPr>
-            <w:noProof/>
-            <w:webHidden/>
-            <w:sz w:val="28"/>
-            <w:szCs w:val="24"/>
+          </w:rPr>
+          <w:instrText xml:space="preserve"> PAGEREF _Toc149726089 \h </w:instrText>
+        </w:r>
+        <w:r>
+          <w:rPr>
+            <w:noProof/>
+            <w:webHidden/>
+          </w:rPr>
+        </w:r>
+        <w:r>
+          <w:rPr>
+            <w:noProof/>
+            <w:webHidden/>
           </w:rPr>
           <w:fldChar w:fldCharType="separate"/>
         </w:r>
@@ -1042,17 +1006,13 @@
           <w:rPr>
             <w:noProof/>
             <w:webHidden/>
-            <w:sz w:val="28"/>
-            <w:szCs w:val="24"/>
-          </w:rPr>
-          <w:t>4</w:t>
-        </w:r>
-        <w:r>
-          <w:rPr>
-            <w:noProof/>
-            <w:webHidden/>
-            <w:sz w:val="28"/>
-            <w:szCs w:val="24"/>
+          </w:rPr>
+          <w:t>2</w:t>
+        </w:r>
+        <w:r>
+          <w:rPr>
+            <w:noProof/>
+            <w:webHidden/>
           </w:rPr>
           <w:fldChar w:fldCharType="end"/>
         </w:r>
@@ -1068,18 +1028,15 @@
         <w:rPr>
           <w:rFonts w:asciiTheme="minorHAnsi" w:eastAsiaTheme="minorEastAsia" w:hAnsiTheme="minorHAnsi"/>
           <w:noProof/>
-          <w:sz w:val="22"/>
-          <w:szCs w:val="24"/>
+          <w:sz w:val="21"/>
           <w14:ligatures w14:val="none"/>
         </w:rPr>
       </w:pPr>
-      <w:hyperlink w:anchor="_Toc122207948" w:history="1">
+      <w:hyperlink w:anchor="_Toc149726090" w:history="1">
         <w:r>
           <w:rPr>
             <w:rStyle w:val="aa"/>
             <w:noProof/>
-            <w:sz w:val="28"/>
-            <w:szCs w:val="24"/>
           </w:rPr>
           <w:t>四、实验验证</w:t>
         </w:r>
@@ -1087,8 +1044,6 @@
           <w:rPr>
             <w:noProof/>
             <w:webHidden/>
-            <w:sz w:val="28"/>
-            <w:szCs w:val="24"/>
           </w:rPr>
           <w:tab/>
         </w:r>
@@ -1096,8 +1051,6 @@
           <w:rPr>
             <w:noProof/>
             <w:webHidden/>
-            <w:sz w:val="28"/>
-            <w:szCs w:val="24"/>
           </w:rPr>
           <w:fldChar w:fldCharType="begin"/>
         </w:r>
@@ -1105,25 +1058,19 @@
           <w:rPr>
             <w:noProof/>
             <w:webHidden/>
-            <w:sz w:val="28"/>
-            <w:szCs w:val="24"/>
-          </w:rPr>
-          <w:instrText xml:space="preserve"> PAGEREF _Toc122207948 \h </w:instrText>
-        </w:r>
-        <w:r>
-          <w:rPr>
-            <w:noProof/>
-            <w:webHidden/>
-            <w:sz w:val="28"/>
-            <w:szCs w:val="24"/>
-          </w:rPr>
-        </w:r>
-        <w:r>
-          <w:rPr>
-            <w:noProof/>
-            <w:webHidden/>
-            <w:sz w:val="28"/>
-            <w:szCs w:val="24"/>
+          </w:rPr>
+          <w:instrText xml:space="preserve"> PAGEREF _Toc149726090 \h </w:instrText>
+        </w:r>
+        <w:r>
+          <w:rPr>
+            <w:noProof/>
+            <w:webHidden/>
+          </w:rPr>
+        </w:r>
+        <w:r>
+          <w:rPr>
+            <w:noProof/>
+            <w:webHidden/>
           </w:rPr>
           <w:fldChar w:fldCharType="separate"/>
         </w:r>
@@ -1131,17 +1078,13 @@
           <w:rPr>
             <w:noProof/>
             <w:webHidden/>
-            <w:sz w:val="28"/>
-            <w:szCs w:val="24"/>
-          </w:rPr>
-          <w:t>4</w:t>
-        </w:r>
-        <w:r>
-          <w:rPr>
-            <w:noProof/>
-            <w:webHidden/>
-            <w:sz w:val="28"/>
-            <w:szCs w:val="24"/>
+          </w:rPr>
+          <w:t>3</w:t>
+        </w:r>
+        <w:r>
+          <w:rPr>
+            <w:noProof/>
+            <w:webHidden/>
           </w:rPr>
           <w:fldChar w:fldCharType="end"/>
         </w:r>
@@ -1157,18 +1100,15 @@
         <w:rPr>
           <w:rFonts w:asciiTheme="minorHAnsi" w:eastAsiaTheme="minorEastAsia" w:hAnsiTheme="minorHAnsi"/>
           <w:noProof/>
-          <w:sz w:val="22"/>
-          <w:szCs w:val="24"/>
+          <w:sz w:val="21"/>
           <w14:ligatures w14:val="none"/>
         </w:rPr>
       </w:pPr>
-      <w:hyperlink w:anchor="_Toc122207949" w:history="1">
+      <w:hyperlink w:anchor="_Toc149726091" w:history="1">
         <w:r>
           <w:rPr>
             <w:rStyle w:val="aa"/>
             <w:noProof/>
-            <w:sz w:val="28"/>
-            <w:szCs w:val="24"/>
           </w:rPr>
           <w:t>五、启发与思考</w:t>
         </w:r>
@@ -1176,8 +1116,6 @@
           <w:rPr>
             <w:noProof/>
             <w:webHidden/>
-            <w:sz w:val="28"/>
-            <w:szCs w:val="24"/>
           </w:rPr>
           <w:tab/>
         </w:r>
@@ -1185,8 +1123,6 @@
           <w:rPr>
             <w:noProof/>
             <w:webHidden/>
-            <w:sz w:val="28"/>
-            <w:szCs w:val="24"/>
           </w:rPr>
           <w:fldChar w:fldCharType="begin"/>
         </w:r>
@@ -1194,25 +1130,19 @@
           <w:rPr>
             <w:noProof/>
             <w:webHidden/>
-            <w:sz w:val="28"/>
-            <w:szCs w:val="24"/>
-          </w:rPr>
-          <w:instrText xml:space="preserve"> PAGEREF _Toc122207949 \h </w:instrText>
-        </w:r>
-        <w:r>
-          <w:rPr>
-            <w:noProof/>
-            <w:webHidden/>
-            <w:sz w:val="28"/>
-            <w:szCs w:val="24"/>
-          </w:rPr>
-        </w:r>
-        <w:r>
-          <w:rPr>
-            <w:noProof/>
-            <w:webHidden/>
-            <w:sz w:val="28"/>
-            <w:szCs w:val="24"/>
+          </w:rPr>
+          <w:instrText xml:space="preserve"> PAGEREF _Toc149726091 \h </w:instrText>
+        </w:r>
+        <w:r>
+          <w:rPr>
+            <w:noProof/>
+            <w:webHidden/>
+          </w:rPr>
+        </w:r>
+        <w:r>
+          <w:rPr>
+            <w:noProof/>
+            <w:webHidden/>
           </w:rPr>
           <w:fldChar w:fldCharType="separate"/>
         </w:r>
@@ -1220,17 +1150,13 @@
           <w:rPr>
             <w:noProof/>
             <w:webHidden/>
-            <w:sz w:val="28"/>
-            <w:szCs w:val="24"/>
-          </w:rPr>
-          <w:t>4</w:t>
-        </w:r>
-        <w:r>
-          <w:rPr>
-            <w:noProof/>
-            <w:webHidden/>
-            <w:sz w:val="28"/>
-            <w:szCs w:val="24"/>
+          </w:rPr>
+          <w:t>3</w:t>
+        </w:r>
+        <w:r>
+          <w:rPr>
+            <w:noProof/>
+            <w:webHidden/>
           </w:rPr>
           <w:fldChar w:fldCharType="end"/>
         </w:r>
@@ -1245,12 +1171,11 @@
         <w:rPr>
           <w:rFonts w:asciiTheme="minorHAnsi" w:eastAsiaTheme="minorEastAsia" w:hAnsiTheme="minorHAnsi"/>
           <w:noProof/>
-          <w:sz w:val="22"/>
-          <w:szCs w:val="24"/>
+          <w:sz w:val="21"/>
           <w14:ligatures w14:val="none"/>
         </w:rPr>
       </w:pPr>
-      <w:hyperlink w:anchor="_Toc122207950" w:history="1">
+      <w:hyperlink w:anchor="_Toc149726092" w:history="1">
         <w:r>
           <w:rPr>
             <w:rStyle w:val="aa"/>
@@ -1258,8 +1183,6 @@
             <w:b/>
             <w:bCs/>
             <w:noProof/>
-            <w:sz w:val="28"/>
-            <w:szCs w:val="24"/>
           </w:rPr>
           <w:t>Assay2</w:t>
         </w:r>
@@ -1270,8 +1193,6 @@
             <w:b/>
             <w:bCs/>
             <w:noProof/>
-            <w:sz w:val="28"/>
-            <w:szCs w:val="24"/>
           </w:rPr>
           <w:t>:</w:t>
         </w:r>
@@ -1279,8 +1200,6 @@
           <w:rPr>
             <w:rStyle w:val="aa"/>
             <w:noProof/>
-            <w:sz w:val="28"/>
-            <w:szCs w:val="24"/>
           </w:rPr>
           <w:t xml:space="preserve"> </w:t>
         </w:r>
@@ -1291,8 +1210,6 @@
             <w:b/>
             <w:bCs/>
             <w:noProof/>
-            <w:sz w:val="28"/>
-            <w:szCs w:val="24"/>
           </w:rPr>
           <w:t>A two-dimensional car-following model for two-dimensional traffic flow problems</w:t>
         </w:r>
@@ -1300,8 +1217,6 @@
           <w:rPr>
             <w:noProof/>
             <w:webHidden/>
-            <w:sz w:val="28"/>
-            <w:szCs w:val="24"/>
           </w:rPr>
           <w:tab/>
         </w:r>
@@ -1309,8 +1224,6 @@
           <w:rPr>
             <w:noProof/>
             <w:webHidden/>
-            <w:sz w:val="28"/>
-            <w:szCs w:val="24"/>
           </w:rPr>
           <w:fldChar w:fldCharType="begin"/>
         </w:r>
@@ -1318,25 +1231,19 @@
           <w:rPr>
             <w:noProof/>
             <w:webHidden/>
-            <w:sz w:val="28"/>
-            <w:szCs w:val="24"/>
-          </w:rPr>
-          <w:instrText xml:space="preserve"> PAGEREF _Toc122207950 \h </w:instrText>
-        </w:r>
-        <w:r>
-          <w:rPr>
-            <w:noProof/>
-            <w:webHidden/>
-            <w:sz w:val="28"/>
-            <w:szCs w:val="24"/>
-          </w:rPr>
-        </w:r>
-        <w:r>
-          <w:rPr>
-            <w:noProof/>
-            <w:webHidden/>
-            <w:sz w:val="28"/>
-            <w:szCs w:val="24"/>
+          </w:rPr>
+          <w:instrText xml:space="preserve"> PAGEREF _Toc149726092 \h </w:instrText>
+        </w:r>
+        <w:r>
+          <w:rPr>
+            <w:noProof/>
+            <w:webHidden/>
+          </w:rPr>
+        </w:r>
+        <w:r>
+          <w:rPr>
+            <w:noProof/>
+            <w:webHidden/>
           </w:rPr>
           <w:fldChar w:fldCharType="separate"/>
         </w:r>
@@ -1344,17 +1251,13 @@
           <w:rPr>
             <w:noProof/>
             <w:webHidden/>
-            <w:sz w:val="28"/>
-            <w:szCs w:val="24"/>
-          </w:rPr>
-          <w:t>5</w:t>
-        </w:r>
-        <w:r>
-          <w:rPr>
-            <w:noProof/>
-            <w:webHidden/>
-            <w:sz w:val="28"/>
-            <w:szCs w:val="24"/>
+          </w:rPr>
+          <w:t>4</w:t>
+        </w:r>
+        <w:r>
+          <w:rPr>
+            <w:noProof/>
+            <w:webHidden/>
           </w:rPr>
           <w:fldChar w:fldCharType="end"/>
         </w:r>
@@ -1370,18 +1273,15 @@
         <w:rPr>
           <w:rFonts w:asciiTheme="minorHAnsi" w:eastAsiaTheme="minorEastAsia" w:hAnsiTheme="minorHAnsi"/>
           <w:noProof/>
-          <w:sz w:val="22"/>
-          <w:szCs w:val="24"/>
+          <w:sz w:val="21"/>
           <w14:ligatures w14:val="none"/>
         </w:rPr>
       </w:pPr>
-      <w:hyperlink w:anchor="_Toc122207951" w:history="1">
+      <w:hyperlink w:anchor="_Toc149726093" w:history="1">
         <w:r>
           <w:rPr>
             <w:rStyle w:val="aa"/>
             <w:noProof/>
-            <w:sz w:val="28"/>
-            <w:szCs w:val="24"/>
           </w:rPr>
           <w:t>一、相关背景与问题</w:t>
         </w:r>
@@ -1389,8 +1289,6 @@
           <w:rPr>
             <w:noProof/>
             <w:webHidden/>
-            <w:sz w:val="28"/>
-            <w:szCs w:val="24"/>
           </w:rPr>
           <w:tab/>
         </w:r>
@@ -1398,8 +1296,6 @@
           <w:rPr>
             <w:noProof/>
             <w:webHidden/>
-            <w:sz w:val="28"/>
-            <w:szCs w:val="24"/>
           </w:rPr>
           <w:fldChar w:fldCharType="begin"/>
         </w:r>
@@ -1407,25 +1303,19 @@
           <w:rPr>
             <w:noProof/>
             <w:webHidden/>
-            <w:sz w:val="28"/>
-            <w:szCs w:val="24"/>
-          </w:rPr>
-          <w:instrText xml:space="preserve"> PAGEREF _Toc122207951 \h </w:instrText>
-        </w:r>
-        <w:r>
-          <w:rPr>
-            <w:noProof/>
-            <w:webHidden/>
-            <w:sz w:val="28"/>
-            <w:szCs w:val="24"/>
-          </w:rPr>
-        </w:r>
-        <w:r>
-          <w:rPr>
-            <w:noProof/>
-            <w:webHidden/>
-            <w:sz w:val="28"/>
-            <w:szCs w:val="24"/>
+          </w:rPr>
+          <w:instrText xml:space="preserve"> PAGEREF _Toc149726093 \h </w:instrText>
+        </w:r>
+        <w:r>
+          <w:rPr>
+            <w:noProof/>
+            <w:webHidden/>
+          </w:rPr>
+        </w:r>
+        <w:r>
+          <w:rPr>
+            <w:noProof/>
+            <w:webHidden/>
           </w:rPr>
           <w:fldChar w:fldCharType="separate"/>
         </w:r>
@@ -1433,17 +1323,13 @@
           <w:rPr>
             <w:noProof/>
             <w:webHidden/>
-            <w:sz w:val="28"/>
-            <w:szCs w:val="24"/>
-          </w:rPr>
-          <w:t>6</w:t>
-        </w:r>
-        <w:r>
-          <w:rPr>
-            <w:noProof/>
-            <w:webHidden/>
-            <w:sz w:val="28"/>
-            <w:szCs w:val="24"/>
+          </w:rPr>
+          <w:t>4</w:t>
+        </w:r>
+        <w:r>
+          <w:rPr>
+            <w:noProof/>
+            <w:webHidden/>
           </w:rPr>
           <w:fldChar w:fldCharType="end"/>
         </w:r>
@@ -1459,18 +1345,15 @@
         <w:rPr>
           <w:rFonts w:asciiTheme="minorHAnsi" w:eastAsiaTheme="minorEastAsia" w:hAnsiTheme="minorHAnsi"/>
           <w:noProof/>
-          <w:sz w:val="22"/>
-          <w:szCs w:val="24"/>
+          <w:sz w:val="21"/>
           <w14:ligatures w14:val="none"/>
         </w:rPr>
       </w:pPr>
-      <w:hyperlink w:anchor="_Toc122207952" w:history="1">
+      <w:hyperlink w:anchor="_Toc149726094" w:history="1">
         <w:r>
           <w:rPr>
             <w:rStyle w:val="aa"/>
             <w:noProof/>
-            <w:sz w:val="28"/>
-            <w:szCs w:val="24"/>
           </w:rPr>
           <w:t>二、解决方案</w:t>
         </w:r>
@@ -1478,8 +1361,6 @@
           <w:rPr>
             <w:noProof/>
             <w:webHidden/>
-            <w:sz w:val="28"/>
-            <w:szCs w:val="24"/>
           </w:rPr>
           <w:tab/>
         </w:r>
@@ -1487,8 +1368,6 @@
           <w:rPr>
             <w:noProof/>
             <w:webHidden/>
-            <w:sz w:val="28"/>
-            <w:szCs w:val="24"/>
           </w:rPr>
           <w:fldChar w:fldCharType="begin"/>
         </w:r>
@@ -1496,25 +1375,19 @@
           <w:rPr>
             <w:noProof/>
             <w:webHidden/>
-            <w:sz w:val="28"/>
-            <w:szCs w:val="24"/>
-          </w:rPr>
-          <w:instrText xml:space="preserve"> PAGEREF _Toc122207952 \h </w:instrText>
-        </w:r>
-        <w:r>
-          <w:rPr>
-            <w:noProof/>
-            <w:webHidden/>
-            <w:sz w:val="28"/>
-            <w:szCs w:val="24"/>
-          </w:rPr>
-        </w:r>
-        <w:r>
-          <w:rPr>
-            <w:noProof/>
-            <w:webHidden/>
-            <w:sz w:val="28"/>
-            <w:szCs w:val="24"/>
+          </w:rPr>
+          <w:instrText xml:space="preserve"> PAGEREF _Toc149726094 \h </w:instrText>
+        </w:r>
+        <w:r>
+          <w:rPr>
+            <w:noProof/>
+            <w:webHidden/>
+          </w:rPr>
+        </w:r>
+        <w:r>
+          <w:rPr>
+            <w:noProof/>
+            <w:webHidden/>
           </w:rPr>
           <w:fldChar w:fldCharType="separate"/>
         </w:r>
@@ -1522,17 +1395,13 @@
           <w:rPr>
             <w:noProof/>
             <w:webHidden/>
-            <w:sz w:val="28"/>
-            <w:szCs w:val="24"/>
-          </w:rPr>
-          <w:t>6</w:t>
-        </w:r>
-        <w:r>
-          <w:rPr>
-            <w:noProof/>
-            <w:webHidden/>
-            <w:sz w:val="28"/>
-            <w:szCs w:val="24"/>
+          </w:rPr>
+          <w:t>5</w:t>
+        </w:r>
+        <w:r>
+          <w:rPr>
+            <w:noProof/>
+            <w:webHidden/>
           </w:rPr>
           <w:fldChar w:fldCharType="end"/>
         </w:r>
@@ -1548,18 +1417,15 @@
         <w:rPr>
           <w:rFonts w:asciiTheme="minorHAnsi" w:eastAsiaTheme="minorEastAsia" w:hAnsiTheme="minorHAnsi"/>
           <w:noProof/>
-          <w:sz w:val="22"/>
-          <w:szCs w:val="24"/>
+          <w:sz w:val="21"/>
           <w14:ligatures w14:val="none"/>
         </w:rPr>
       </w:pPr>
-      <w:hyperlink w:anchor="_Toc122207953" w:history="1">
+      <w:hyperlink w:anchor="_Toc149726095" w:history="1">
         <w:r>
           <w:rPr>
             <w:rStyle w:val="aa"/>
             <w:noProof/>
-            <w:sz w:val="28"/>
-            <w:szCs w:val="24"/>
           </w:rPr>
           <w:t>三、核心思想与创新点</w:t>
         </w:r>
@@ -1567,8 +1433,6 @@
           <w:rPr>
             <w:noProof/>
             <w:webHidden/>
-            <w:sz w:val="28"/>
-            <w:szCs w:val="24"/>
           </w:rPr>
           <w:tab/>
         </w:r>
@@ -1576,8 +1440,6 @@
           <w:rPr>
             <w:noProof/>
             <w:webHidden/>
-            <w:sz w:val="28"/>
-            <w:szCs w:val="24"/>
           </w:rPr>
           <w:fldChar w:fldCharType="begin"/>
         </w:r>
@@ -1585,25 +1447,19 @@
           <w:rPr>
             <w:noProof/>
             <w:webHidden/>
-            <w:sz w:val="28"/>
-            <w:szCs w:val="24"/>
-          </w:rPr>
-          <w:instrText xml:space="preserve"> PAGEREF _Toc122207953 \h </w:instrText>
-        </w:r>
-        <w:r>
-          <w:rPr>
-            <w:noProof/>
-            <w:webHidden/>
-            <w:sz w:val="28"/>
-            <w:szCs w:val="24"/>
-          </w:rPr>
-        </w:r>
-        <w:r>
-          <w:rPr>
-            <w:noProof/>
-            <w:webHidden/>
-            <w:sz w:val="28"/>
-            <w:szCs w:val="24"/>
+          </w:rPr>
+          <w:instrText xml:space="preserve"> PAGEREF _Toc149726095 \h </w:instrText>
+        </w:r>
+        <w:r>
+          <w:rPr>
+            <w:noProof/>
+            <w:webHidden/>
+          </w:rPr>
+        </w:r>
+        <w:r>
+          <w:rPr>
+            <w:noProof/>
+            <w:webHidden/>
           </w:rPr>
           <w:fldChar w:fldCharType="separate"/>
         </w:r>
@@ -1611,17 +1467,13 @@
           <w:rPr>
             <w:noProof/>
             <w:webHidden/>
-            <w:sz w:val="28"/>
-            <w:szCs w:val="24"/>
-          </w:rPr>
-          <w:t>7</w:t>
-        </w:r>
-        <w:r>
-          <w:rPr>
-            <w:noProof/>
-            <w:webHidden/>
-            <w:sz w:val="28"/>
-            <w:szCs w:val="24"/>
+          </w:rPr>
+          <w:t>6</w:t>
+        </w:r>
+        <w:r>
+          <w:rPr>
+            <w:noProof/>
+            <w:webHidden/>
           </w:rPr>
           <w:fldChar w:fldCharType="end"/>
         </w:r>
@@ -1637,18 +1489,15 @@
         <w:rPr>
           <w:rFonts w:asciiTheme="minorHAnsi" w:eastAsiaTheme="minorEastAsia" w:hAnsiTheme="minorHAnsi"/>
           <w:noProof/>
-          <w:sz w:val="22"/>
-          <w:szCs w:val="24"/>
+          <w:sz w:val="21"/>
           <w14:ligatures w14:val="none"/>
         </w:rPr>
       </w:pPr>
-      <w:hyperlink w:anchor="_Toc122207954" w:history="1">
+      <w:hyperlink w:anchor="_Toc149726096" w:history="1">
         <w:r>
           <w:rPr>
             <w:rStyle w:val="aa"/>
             <w:noProof/>
-            <w:sz w:val="28"/>
-            <w:szCs w:val="24"/>
           </w:rPr>
           <w:t>四、实验验证</w:t>
         </w:r>
@@ -1656,8 +1505,6 @@
           <w:rPr>
             <w:noProof/>
             <w:webHidden/>
-            <w:sz w:val="28"/>
-            <w:szCs w:val="24"/>
           </w:rPr>
           <w:tab/>
         </w:r>
@@ -1665,8 +1512,6 @@
           <w:rPr>
             <w:noProof/>
             <w:webHidden/>
-            <w:sz w:val="28"/>
-            <w:szCs w:val="24"/>
           </w:rPr>
           <w:fldChar w:fldCharType="begin"/>
         </w:r>
@@ -1674,25 +1519,19 @@
           <w:rPr>
             <w:noProof/>
             <w:webHidden/>
-            <w:sz w:val="28"/>
-            <w:szCs w:val="24"/>
-          </w:rPr>
-          <w:instrText xml:space="preserve"> PAGEREF _Toc122207954 \h </w:instrText>
-        </w:r>
-        <w:r>
-          <w:rPr>
-            <w:noProof/>
-            <w:webHidden/>
-            <w:sz w:val="28"/>
-            <w:szCs w:val="24"/>
-          </w:rPr>
-        </w:r>
-        <w:r>
-          <w:rPr>
-            <w:noProof/>
-            <w:webHidden/>
-            <w:sz w:val="28"/>
-            <w:szCs w:val="24"/>
+          </w:rPr>
+          <w:instrText xml:space="preserve"> PAGEREF _Toc149726096 \h </w:instrText>
+        </w:r>
+        <w:r>
+          <w:rPr>
+            <w:noProof/>
+            <w:webHidden/>
+          </w:rPr>
+        </w:r>
+        <w:r>
+          <w:rPr>
+            <w:noProof/>
+            <w:webHidden/>
           </w:rPr>
           <w:fldChar w:fldCharType="separate"/>
         </w:r>
@@ -1700,17 +1539,13 @@
           <w:rPr>
             <w:noProof/>
             <w:webHidden/>
-            <w:sz w:val="28"/>
-            <w:szCs w:val="24"/>
-          </w:rPr>
-          <w:t>7</w:t>
-        </w:r>
-        <w:r>
-          <w:rPr>
-            <w:noProof/>
-            <w:webHidden/>
-            <w:sz w:val="28"/>
-            <w:szCs w:val="24"/>
+          </w:rPr>
+          <w:t>6</w:t>
+        </w:r>
+        <w:r>
+          <w:rPr>
+            <w:noProof/>
+            <w:webHidden/>
           </w:rPr>
           <w:fldChar w:fldCharType="end"/>
         </w:r>
@@ -1726,18 +1561,15 @@
         <w:rPr>
           <w:rFonts w:asciiTheme="minorHAnsi" w:eastAsiaTheme="minorEastAsia" w:hAnsiTheme="minorHAnsi"/>
           <w:noProof/>
-          <w:sz w:val="22"/>
-          <w:szCs w:val="24"/>
+          <w:sz w:val="21"/>
           <w14:ligatures w14:val="none"/>
         </w:rPr>
       </w:pPr>
-      <w:hyperlink w:anchor="_Toc122207955" w:history="1">
+      <w:hyperlink w:anchor="_Toc149726097" w:history="1">
         <w:r>
           <w:rPr>
             <w:rStyle w:val="aa"/>
             <w:noProof/>
-            <w:sz w:val="28"/>
-            <w:szCs w:val="24"/>
           </w:rPr>
           <w:t>五、启发与思考</w:t>
         </w:r>
@@ -1745,8 +1577,6 @@
           <w:rPr>
             <w:noProof/>
             <w:webHidden/>
-            <w:sz w:val="28"/>
-            <w:szCs w:val="24"/>
           </w:rPr>
           <w:tab/>
         </w:r>
@@ -1754,8 +1584,6 @@
           <w:rPr>
             <w:noProof/>
             <w:webHidden/>
-            <w:sz w:val="28"/>
-            <w:szCs w:val="24"/>
           </w:rPr>
           <w:fldChar w:fldCharType="begin"/>
         </w:r>
@@ -1763,25 +1591,19 @@
           <w:rPr>
             <w:noProof/>
             <w:webHidden/>
-            <w:sz w:val="28"/>
-            <w:szCs w:val="24"/>
-          </w:rPr>
-          <w:instrText xml:space="preserve"> PAGEREF _Toc122207955 \h </w:instrText>
-        </w:r>
-        <w:r>
-          <w:rPr>
-            <w:noProof/>
-            <w:webHidden/>
-            <w:sz w:val="28"/>
-            <w:szCs w:val="24"/>
-          </w:rPr>
-        </w:r>
-        <w:r>
-          <w:rPr>
-            <w:noProof/>
-            <w:webHidden/>
-            <w:sz w:val="28"/>
-            <w:szCs w:val="24"/>
+          </w:rPr>
+          <w:instrText xml:space="preserve"> PAGEREF _Toc149726097 \h </w:instrText>
+        </w:r>
+        <w:r>
+          <w:rPr>
+            <w:noProof/>
+            <w:webHidden/>
+          </w:rPr>
+        </w:r>
+        <w:r>
+          <w:rPr>
+            <w:noProof/>
+            <w:webHidden/>
           </w:rPr>
           <w:fldChar w:fldCharType="separate"/>
         </w:r>
@@ -1789,17 +1611,13 @@
           <w:rPr>
             <w:noProof/>
             <w:webHidden/>
-            <w:sz w:val="28"/>
-            <w:szCs w:val="24"/>
-          </w:rPr>
-          <w:t>8</w:t>
-        </w:r>
-        <w:r>
-          <w:rPr>
-            <w:noProof/>
-            <w:webHidden/>
-            <w:sz w:val="28"/>
-            <w:szCs w:val="24"/>
+          </w:rPr>
+          <w:t>7</w:t>
+        </w:r>
+        <w:r>
+          <w:rPr>
+            <w:noProof/>
+            <w:webHidden/>
           </w:rPr>
           <w:fldChar w:fldCharType="end"/>
         </w:r>
@@ -1807,574 +1625,10 @@
     </w:p>
     <w:p>
       <w:pPr>
-        <w:pStyle w:val="TOC1"/>
-        <w:tabs>
-          <w:tab w:val="right" w:leader="dot" w:pos="8296"/>
-        </w:tabs>
-        <w:rPr>
-          <w:rFonts w:asciiTheme="minorHAnsi" w:eastAsiaTheme="minorEastAsia" w:hAnsiTheme="minorHAnsi"/>
-          <w:noProof/>
-          <w:sz w:val="22"/>
-          <w:szCs w:val="24"/>
-          <w14:ligatures w14:val="none"/>
-        </w:rPr>
-      </w:pPr>
-      <w:hyperlink w:anchor="_Toc122207956" w:history="1">
-        <w:r>
-          <w:rPr>
-            <w:rStyle w:val="aa"/>
-            <w:rFonts w:ascii="微软雅黑" w:eastAsia="微软雅黑" w:hAnsi="微软雅黑" w:cs="Times New Roman"/>
-            <w:b/>
-            <w:bCs/>
-            <w:noProof/>
-            <w:sz w:val="28"/>
-            <w:szCs w:val="24"/>
-          </w:rPr>
-          <w:t>Assay3</w:t>
-        </w:r>
-        <w:r>
-          <w:rPr>
-            <w:rStyle w:val="aa"/>
-            <w:rFonts w:ascii="微软雅黑" w:eastAsia="微软雅黑" w:hAnsi="微软雅黑"/>
-            <w:b/>
-            <w:bCs/>
-            <w:noProof/>
-            <w:sz w:val="28"/>
-            <w:szCs w:val="24"/>
-          </w:rPr>
-          <w:t>:</w:t>
-        </w:r>
-        <w:r>
-          <w:rPr>
-            <w:rStyle w:val="aa"/>
-            <w:noProof/>
-            <w:sz w:val="28"/>
-            <w:szCs w:val="24"/>
-          </w:rPr>
-          <w:t xml:space="preserve"> </w:t>
-        </w:r>
-        <w:r>
-          <w:rPr>
-            <w:rStyle w:val="aa"/>
-            <w:rFonts w:ascii="微软雅黑" w:eastAsia="微软雅黑" w:hAnsi="微软雅黑"/>
-            <w:b/>
-            <w:bCs/>
-            <w:noProof/>
-            <w:sz w:val="28"/>
-            <w:szCs w:val="24"/>
-          </w:rPr>
-          <w:t>基于射频数据的道路交通流路径识别优化模型</w:t>
-        </w:r>
-        <w:r>
-          <w:rPr>
-            <w:noProof/>
-            <w:webHidden/>
-            <w:sz w:val="28"/>
-            <w:szCs w:val="24"/>
-          </w:rPr>
-          <w:tab/>
-        </w:r>
-        <w:r>
-          <w:rPr>
-            <w:noProof/>
-            <w:webHidden/>
-            <w:sz w:val="28"/>
-            <w:szCs w:val="24"/>
-          </w:rPr>
-          <w:fldChar w:fldCharType="begin"/>
-        </w:r>
-        <w:r>
-          <w:rPr>
-            <w:noProof/>
-            <w:webHidden/>
-            <w:sz w:val="28"/>
-            <w:szCs w:val="24"/>
-          </w:rPr>
-          <w:instrText xml:space="preserve"> PAGEREF _Toc122207956 \h </w:instrText>
-        </w:r>
-        <w:r>
-          <w:rPr>
-            <w:noProof/>
-            <w:webHidden/>
-            <w:sz w:val="28"/>
-            <w:szCs w:val="24"/>
-          </w:rPr>
-        </w:r>
-        <w:r>
-          <w:rPr>
-            <w:noProof/>
-            <w:webHidden/>
-            <w:sz w:val="28"/>
-            <w:szCs w:val="24"/>
-          </w:rPr>
-          <w:fldChar w:fldCharType="separate"/>
-        </w:r>
-        <w:r>
-          <w:rPr>
-            <w:noProof/>
-            <w:webHidden/>
-            <w:sz w:val="28"/>
-            <w:szCs w:val="24"/>
-          </w:rPr>
-          <w:t>8</w:t>
-        </w:r>
-        <w:r>
-          <w:rPr>
-            <w:noProof/>
-            <w:webHidden/>
-            <w:sz w:val="28"/>
-            <w:szCs w:val="24"/>
-          </w:rPr>
-          <w:fldChar w:fldCharType="end"/>
-        </w:r>
-      </w:hyperlink>
-    </w:p>
-    <w:p>
-      <w:pPr>
-        <w:pStyle w:val="TOC2"/>
-        <w:tabs>
-          <w:tab w:val="right" w:leader="dot" w:pos="8296"/>
-        </w:tabs>
-        <w:ind w:left="480"/>
-        <w:rPr>
-          <w:rFonts w:asciiTheme="minorHAnsi" w:eastAsiaTheme="minorEastAsia" w:hAnsiTheme="minorHAnsi"/>
-          <w:noProof/>
-          <w:sz w:val="22"/>
-          <w:szCs w:val="24"/>
-          <w14:ligatures w14:val="none"/>
-        </w:rPr>
-      </w:pPr>
-      <w:hyperlink w:anchor="_Toc122207957" w:history="1">
-        <w:r>
-          <w:rPr>
-            <w:rStyle w:val="aa"/>
-            <w:noProof/>
-            <w:sz w:val="28"/>
-            <w:szCs w:val="24"/>
-          </w:rPr>
-          <w:t>一、相关背景与问题</w:t>
-        </w:r>
-        <w:r>
-          <w:rPr>
-            <w:noProof/>
-            <w:webHidden/>
-            <w:sz w:val="28"/>
-            <w:szCs w:val="24"/>
-          </w:rPr>
-          <w:tab/>
-        </w:r>
-        <w:r>
-          <w:rPr>
-            <w:noProof/>
-            <w:webHidden/>
-            <w:sz w:val="28"/>
-            <w:szCs w:val="24"/>
-          </w:rPr>
-          <w:fldChar w:fldCharType="begin"/>
-        </w:r>
-        <w:r>
-          <w:rPr>
-            <w:noProof/>
-            <w:webHidden/>
-            <w:sz w:val="28"/>
-            <w:szCs w:val="24"/>
-          </w:rPr>
-          <w:instrText xml:space="preserve"> PAGEREF _Toc122207957 \h </w:instrText>
-        </w:r>
-        <w:r>
-          <w:rPr>
-            <w:noProof/>
-            <w:webHidden/>
-            <w:sz w:val="28"/>
-            <w:szCs w:val="24"/>
-          </w:rPr>
-        </w:r>
-        <w:r>
-          <w:rPr>
-            <w:noProof/>
-            <w:webHidden/>
-            <w:sz w:val="28"/>
-            <w:szCs w:val="24"/>
-          </w:rPr>
-          <w:fldChar w:fldCharType="separate"/>
-        </w:r>
-        <w:r>
-          <w:rPr>
-            <w:noProof/>
-            <w:webHidden/>
-            <w:sz w:val="28"/>
-            <w:szCs w:val="24"/>
-          </w:rPr>
-          <w:t>8</w:t>
-        </w:r>
-        <w:r>
-          <w:rPr>
-            <w:noProof/>
-            <w:webHidden/>
-            <w:sz w:val="28"/>
-            <w:szCs w:val="24"/>
-          </w:rPr>
-          <w:fldChar w:fldCharType="end"/>
-        </w:r>
-      </w:hyperlink>
-    </w:p>
-    <w:p>
-      <w:pPr>
-        <w:pStyle w:val="TOC2"/>
-        <w:tabs>
-          <w:tab w:val="right" w:leader="dot" w:pos="8296"/>
-        </w:tabs>
-        <w:ind w:left="480"/>
-        <w:rPr>
-          <w:rFonts w:asciiTheme="minorHAnsi" w:eastAsiaTheme="minorEastAsia" w:hAnsiTheme="minorHAnsi"/>
-          <w:noProof/>
-          <w:sz w:val="22"/>
-          <w:szCs w:val="24"/>
-          <w14:ligatures w14:val="none"/>
-        </w:rPr>
-      </w:pPr>
-      <w:hyperlink w:anchor="_Toc122207958" w:history="1">
-        <w:r>
-          <w:rPr>
-            <w:rStyle w:val="aa"/>
-            <w:noProof/>
-            <w:sz w:val="28"/>
-            <w:szCs w:val="24"/>
-          </w:rPr>
-          <w:t>二、解决方案</w:t>
-        </w:r>
-        <w:r>
-          <w:rPr>
-            <w:noProof/>
-            <w:webHidden/>
-            <w:sz w:val="28"/>
-            <w:szCs w:val="24"/>
-          </w:rPr>
-          <w:tab/>
-        </w:r>
-        <w:r>
-          <w:rPr>
-            <w:noProof/>
-            <w:webHidden/>
-            <w:sz w:val="28"/>
-            <w:szCs w:val="24"/>
-          </w:rPr>
-          <w:fldChar w:fldCharType="begin"/>
-        </w:r>
-        <w:r>
-          <w:rPr>
-            <w:noProof/>
-            <w:webHidden/>
-            <w:sz w:val="28"/>
-            <w:szCs w:val="24"/>
-          </w:rPr>
-          <w:instrText xml:space="preserve"> PAGEREF _Toc122207958 \h </w:instrText>
-        </w:r>
-        <w:r>
-          <w:rPr>
-            <w:noProof/>
-            <w:webHidden/>
-            <w:sz w:val="28"/>
-            <w:szCs w:val="24"/>
-          </w:rPr>
-        </w:r>
-        <w:r>
-          <w:rPr>
-            <w:noProof/>
-            <w:webHidden/>
-            <w:sz w:val="28"/>
-            <w:szCs w:val="24"/>
-          </w:rPr>
-          <w:fldChar w:fldCharType="separate"/>
-        </w:r>
-        <w:r>
-          <w:rPr>
-            <w:noProof/>
-            <w:webHidden/>
-            <w:sz w:val="28"/>
-            <w:szCs w:val="24"/>
-          </w:rPr>
-          <w:t>9</w:t>
-        </w:r>
-        <w:r>
-          <w:rPr>
-            <w:noProof/>
-            <w:webHidden/>
-            <w:sz w:val="28"/>
-            <w:szCs w:val="24"/>
-          </w:rPr>
-          <w:fldChar w:fldCharType="end"/>
-        </w:r>
-      </w:hyperlink>
-    </w:p>
-    <w:p>
-      <w:pPr>
-        <w:pStyle w:val="TOC2"/>
-        <w:tabs>
-          <w:tab w:val="right" w:leader="dot" w:pos="8296"/>
-        </w:tabs>
-        <w:ind w:left="480"/>
-        <w:rPr>
-          <w:rFonts w:asciiTheme="minorHAnsi" w:eastAsiaTheme="minorEastAsia" w:hAnsiTheme="minorHAnsi"/>
-          <w:noProof/>
-          <w:sz w:val="22"/>
-          <w:szCs w:val="24"/>
-          <w14:ligatures w14:val="none"/>
-        </w:rPr>
-      </w:pPr>
-      <w:hyperlink w:anchor="_Toc122207959" w:history="1">
-        <w:r>
-          <w:rPr>
-            <w:rStyle w:val="aa"/>
-            <w:noProof/>
-            <w:sz w:val="28"/>
-            <w:szCs w:val="24"/>
-          </w:rPr>
-          <w:t>三、核心思想与创新点</w:t>
-        </w:r>
-        <w:r>
-          <w:rPr>
-            <w:noProof/>
-            <w:webHidden/>
-            <w:sz w:val="28"/>
-            <w:szCs w:val="24"/>
-          </w:rPr>
-          <w:tab/>
-        </w:r>
-        <w:r>
-          <w:rPr>
-            <w:noProof/>
-            <w:webHidden/>
-            <w:sz w:val="28"/>
-            <w:szCs w:val="24"/>
-          </w:rPr>
-          <w:fldChar w:fldCharType="begin"/>
-        </w:r>
-        <w:r>
-          <w:rPr>
-            <w:noProof/>
-            <w:webHidden/>
-            <w:sz w:val="28"/>
-            <w:szCs w:val="24"/>
-          </w:rPr>
-          <w:instrText xml:space="preserve"> PAGEREF _Toc122207959 \h </w:instrText>
-        </w:r>
-        <w:r>
-          <w:rPr>
-            <w:noProof/>
-            <w:webHidden/>
-            <w:sz w:val="28"/>
-            <w:szCs w:val="24"/>
-          </w:rPr>
-        </w:r>
-        <w:r>
-          <w:rPr>
-            <w:noProof/>
-            <w:webHidden/>
-            <w:sz w:val="28"/>
-            <w:szCs w:val="24"/>
-          </w:rPr>
-          <w:fldChar w:fldCharType="separate"/>
-        </w:r>
-        <w:r>
-          <w:rPr>
-            <w:noProof/>
-            <w:webHidden/>
-            <w:sz w:val="28"/>
-            <w:szCs w:val="24"/>
-          </w:rPr>
-          <w:t>9</w:t>
-        </w:r>
-        <w:r>
-          <w:rPr>
-            <w:noProof/>
-            <w:webHidden/>
-            <w:sz w:val="28"/>
-            <w:szCs w:val="24"/>
-          </w:rPr>
-          <w:fldChar w:fldCharType="end"/>
-        </w:r>
-      </w:hyperlink>
-    </w:p>
-    <w:p>
-      <w:pPr>
-        <w:pStyle w:val="TOC2"/>
-        <w:tabs>
-          <w:tab w:val="right" w:leader="dot" w:pos="8296"/>
-        </w:tabs>
-        <w:ind w:left="480"/>
-        <w:rPr>
-          <w:rFonts w:asciiTheme="minorHAnsi" w:eastAsiaTheme="minorEastAsia" w:hAnsiTheme="minorHAnsi"/>
-          <w:noProof/>
-          <w:sz w:val="22"/>
-          <w:szCs w:val="24"/>
-          <w14:ligatures w14:val="none"/>
-        </w:rPr>
-      </w:pPr>
-      <w:hyperlink w:anchor="_Toc122207960" w:history="1">
-        <w:r>
-          <w:rPr>
-            <w:rStyle w:val="aa"/>
-            <w:noProof/>
-            <w:sz w:val="28"/>
-            <w:szCs w:val="24"/>
-          </w:rPr>
-          <w:t>四、实验验证</w:t>
-        </w:r>
-        <w:r>
-          <w:rPr>
-            <w:noProof/>
-            <w:webHidden/>
-            <w:sz w:val="28"/>
-            <w:szCs w:val="24"/>
-          </w:rPr>
-          <w:tab/>
-        </w:r>
-        <w:r>
-          <w:rPr>
-            <w:noProof/>
-            <w:webHidden/>
-            <w:sz w:val="28"/>
-            <w:szCs w:val="24"/>
-          </w:rPr>
-          <w:fldChar w:fldCharType="begin"/>
-        </w:r>
-        <w:r>
-          <w:rPr>
-            <w:noProof/>
-            <w:webHidden/>
-            <w:sz w:val="28"/>
-            <w:szCs w:val="24"/>
-          </w:rPr>
-          <w:instrText xml:space="preserve"> PAGEREF _Toc122207960 \h </w:instrText>
-        </w:r>
-        <w:r>
-          <w:rPr>
-            <w:noProof/>
-            <w:webHidden/>
-            <w:sz w:val="28"/>
-            <w:szCs w:val="24"/>
-          </w:rPr>
-        </w:r>
-        <w:r>
-          <w:rPr>
-            <w:noProof/>
-            <w:webHidden/>
-            <w:sz w:val="28"/>
-            <w:szCs w:val="24"/>
-          </w:rPr>
-          <w:fldChar w:fldCharType="separate"/>
-        </w:r>
-        <w:r>
-          <w:rPr>
-            <w:noProof/>
-            <w:webHidden/>
-            <w:sz w:val="28"/>
-            <w:szCs w:val="24"/>
-          </w:rPr>
-          <w:t>9</w:t>
-        </w:r>
-        <w:r>
-          <w:rPr>
-            <w:noProof/>
-            <w:webHidden/>
-            <w:sz w:val="28"/>
-            <w:szCs w:val="24"/>
-          </w:rPr>
-          <w:fldChar w:fldCharType="end"/>
-        </w:r>
-      </w:hyperlink>
-    </w:p>
-    <w:p>
-      <w:pPr>
-        <w:pStyle w:val="TOC2"/>
-        <w:tabs>
-          <w:tab w:val="right" w:leader="dot" w:pos="8296"/>
-        </w:tabs>
-        <w:ind w:left="480"/>
-        <w:rPr>
-          <w:rFonts w:asciiTheme="minorHAnsi" w:eastAsiaTheme="minorEastAsia" w:hAnsiTheme="minorHAnsi"/>
-          <w:noProof/>
-          <w:sz w:val="22"/>
-          <w:szCs w:val="24"/>
-          <w14:ligatures w14:val="none"/>
-        </w:rPr>
-      </w:pPr>
-      <w:hyperlink w:anchor="_Toc122207961" w:history="1">
-        <w:r>
-          <w:rPr>
-            <w:rStyle w:val="aa"/>
-            <w:noProof/>
-            <w:sz w:val="28"/>
-            <w:szCs w:val="24"/>
-          </w:rPr>
-          <w:t>五、启发与思考</w:t>
-        </w:r>
-        <w:r>
-          <w:rPr>
-            <w:noProof/>
-            <w:webHidden/>
-            <w:sz w:val="28"/>
-            <w:szCs w:val="24"/>
-          </w:rPr>
-          <w:tab/>
-        </w:r>
-        <w:r>
-          <w:rPr>
-            <w:noProof/>
-            <w:webHidden/>
-            <w:sz w:val="28"/>
-            <w:szCs w:val="24"/>
-          </w:rPr>
-          <w:fldChar w:fldCharType="begin"/>
-        </w:r>
-        <w:r>
-          <w:rPr>
-            <w:noProof/>
-            <w:webHidden/>
-            <w:sz w:val="28"/>
-            <w:szCs w:val="24"/>
-          </w:rPr>
-          <w:instrText xml:space="preserve"> PAGEREF _Toc122207961 \h </w:instrText>
-        </w:r>
-        <w:r>
-          <w:rPr>
-            <w:noProof/>
-            <w:webHidden/>
-            <w:sz w:val="28"/>
-            <w:szCs w:val="24"/>
-          </w:rPr>
-        </w:r>
-        <w:r>
-          <w:rPr>
-            <w:noProof/>
-            <w:webHidden/>
-            <w:sz w:val="28"/>
-            <w:szCs w:val="24"/>
-          </w:rPr>
-          <w:fldChar w:fldCharType="separate"/>
-        </w:r>
-        <w:r>
-          <w:rPr>
-            <w:noProof/>
-            <w:webHidden/>
-            <w:sz w:val="28"/>
-            <w:szCs w:val="24"/>
-          </w:rPr>
-          <w:t>9</w:t>
-        </w:r>
-        <w:r>
-          <w:rPr>
-            <w:noProof/>
-            <w:webHidden/>
-            <w:sz w:val="28"/>
-            <w:szCs w:val="24"/>
-          </w:rPr>
-          <w:fldChar w:fldCharType="end"/>
-        </w:r>
-      </w:hyperlink>
-    </w:p>
-    <w:p>
+        <w:rPr>
+          <w:rFonts w:hint="eastAsia"/>
+        </w:rPr>
+      </w:pPr>
       <w:r>
         <w:rPr>
           <w:sz w:val="28"/>
@@ -2383,7 +1637,19 @@
         <w:fldChar w:fldCharType="end"/>
       </w:r>
     </w:p>
-    <w:p/>
+    <w:p>
+      <w:pPr>
+        <w:widowControl/>
+        <w:spacing w:line="240" w:lineRule="auto"/>
+        <w:jc w:val="left"/>
+        <w:rPr>
+          <w:rFonts w:hint="eastAsia"/>
+        </w:rPr>
+      </w:pPr>
+      <w:r>
+        <w:br w:type="page"/>
+      </w:r>
+    </w:p>
     <w:p>
       <w:pPr>
         <w:pStyle w:val="21"/>
@@ -2396,8 +1662,8 @@
           <w:szCs w:val="30"/>
         </w:rPr>
       </w:pPr>
-      <w:bookmarkStart w:id="1" w:name="_Toc122207883"/>
-      <w:bookmarkStart w:id="2" w:name="_Toc122207944"/>
+      <w:bookmarkStart w:id="2" w:name="_Toc122207883"/>
+      <w:bookmarkStart w:id="3" w:name="_Toc149726086"/>
       <w:r>
         <w:rPr>
           <w:rFonts w:ascii="微软雅黑" w:eastAsia="微软雅黑" w:hAnsi="微软雅黑" w:cs="Times New Roman"/>
@@ -2449,8 +1715,8 @@
         </w:rPr>
         <w:t>的危险交通流状态实时识别模型</w:t>
       </w:r>
-      <w:bookmarkEnd w:id="1"/>
       <w:bookmarkEnd w:id="2"/>
+      <w:bookmarkEnd w:id="3"/>
     </w:p>
     <w:p>
       <w:pPr>
@@ -2496,7 +1762,21 @@
         <w:rPr>
           <w:rFonts w:ascii="楷体" w:eastAsia="楷体" w:hAnsi="楷体" w:hint="eastAsia"/>
         </w:rPr>
-        <w:t>孙然然,张静萱,朱广宇</w:t>
+        <w:t>孙然</w:t>
+      </w:r>
+      <w:proofErr w:type="gramStart"/>
+      <w:r>
+        <w:rPr>
+          <w:rFonts w:ascii="楷体" w:eastAsia="楷体" w:hAnsi="楷体" w:hint="eastAsia"/>
+        </w:rPr>
+        <w:t>然</w:t>
+      </w:r>
+      <w:proofErr w:type="gramEnd"/>
+      <w:r>
+        <w:rPr>
+          <w:rFonts w:ascii="楷体" w:eastAsia="楷体" w:hAnsi="楷体" w:hint="eastAsia"/>
+        </w:rPr>
+        <w:t>,张静萱,朱广宇</w:t>
       </w:r>
     </w:p>
     <w:p>
@@ -2593,8 +1873,8 @@
         <w:pStyle w:val="31"/>
         <w:spacing w:before="240"/>
       </w:pPr>
-      <w:bookmarkStart w:id="3" w:name="_Toc122207884"/>
-      <w:bookmarkStart w:id="4" w:name="_Toc122207945"/>
+      <w:bookmarkStart w:id="4" w:name="_Toc122207884"/>
+      <w:bookmarkStart w:id="5" w:name="_Toc149726087"/>
       <w:r>
         <w:rPr>
           <w:rFonts w:hint="eastAsia"/>
@@ -2607,8 +1887,8 @@
         </w:rPr>
         <w:t>与问题</w:t>
       </w:r>
-      <w:bookmarkEnd w:id="3"/>
       <w:bookmarkEnd w:id="4"/>
+      <w:bookmarkEnd w:id="5"/>
     </w:p>
     <w:p>
       <w:r>
@@ -2630,7 +1910,21 @@
         <w:rPr>
           <w:rFonts w:hint="eastAsia"/>
         </w:rPr>
-        <w:t>后进行研判，可以达到减少交通事故的目的。</w:t>
+        <w:t>后进行</w:t>
+      </w:r>
+      <w:proofErr w:type="gramStart"/>
+      <w:r>
+        <w:rPr>
+          <w:rFonts w:hint="eastAsia"/>
+        </w:rPr>
+        <w:t>研</w:t>
+      </w:r>
+      <w:proofErr w:type="gramEnd"/>
+      <w:r>
+        <w:rPr>
+          <w:rFonts w:hint="eastAsia"/>
+        </w:rPr>
+        <w:t>判，可以达到减少交通事故的目的。</w:t>
       </w:r>
     </w:p>
     <w:p>
@@ -2641,7 +1935,21 @@
         <w:rPr>
           <w:rFonts w:hint="eastAsia"/>
         </w:rPr>
-        <w:t>早期的研究侧重于辨识流密速参数变化单一方法进行监测，效率低且误报率高；后期依托于先进交通流检测设备，如视频检测器等建立了一些模型与体系，效果有所改善。当下，大量学者利用人工智能算法在辨识道路异常交通流状态领域展开研究，如利用</w:t>
+        <w:t>早期的研究侧重于辨识</w:t>
+      </w:r>
+      <w:proofErr w:type="gramStart"/>
+      <w:r>
+        <w:rPr>
+          <w:rFonts w:hint="eastAsia"/>
+        </w:rPr>
+        <w:t>流密速</w:t>
+      </w:r>
+      <w:proofErr w:type="gramEnd"/>
+      <w:r>
+        <w:rPr>
+          <w:rFonts w:hint="eastAsia"/>
+        </w:rPr>
+        <w:t>参数变化单一方法进行监测，效率低且误报率高；后期依托于先进交通流检测设备，如视频检测器等建立了一些模型与体系，效果有所改善。当下，大量学者利用人工智能算法在辨识道路异常交通流状态领域展开研究，如利用</w:t>
       </w:r>
       <w:r>
         <w:rPr>
@@ -2705,8 +2013,8 @@
       <w:pPr>
         <w:pStyle w:val="31"/>
       </w:pPr>
-      <w:bookmarkStart w:id="5" w:name="_Toc122207885"/>
-      <w:bookmarkStart w:id="6" w:name="_Toc122207946"/>
+      <w:bookmarkStart w:id="6" w:name="_Toc122207885"/>
+      <w:bookmarkStart w:id="7" w:name="_Toc149726088"/>
       <w:r>
         <w:rPr>
           <w:rFonts w:hint="eastAsia"/>
@@ -2719,8 +2027,8 @@
         </w:rPr>
         <w:t>、解决方案</w:t>
       </w:r>
-      <w:bookmarkEnd w:id="5"/>
       <w:bookmarkEnd w:id="6"/>
+      <w:bookmarkEnd w:id="7"/>
     </w:p>
     <w:p>
       <w:r>
@@ -2832,7 +2140,21 @@
         <w:rPr>
           <w:rFonts w:hint="eastAsia"/>
         </w:rPr>
-        <w:t>对特征变量降维处理、（</w:t>
+        <w:t>对特征</w:t>
+      </w:r>
+      <w:proofErr w:type="gramStart"/>
+      <w:r>
+        <w:rPr>
+          <w:rFonts w:hint="eastAsia"/>
+        </w:rPr>
+        <w:t>变量降维处理</w:t>
+      </w:r>
+      <w:proofErr w:type="gramEnd"/>
+      <w:r>
+        <w:rPr>
+          <w:rFonts w:hint="eastAsia"/>
+        </w:rPr>
+        <w:t>、（</w:t>
       </w:r>
       <w:r>
         <w:rPr>
@@ -2844,7 +2166,21 @@
         <w:rPr>
           <w:rFonts w:hint="eastAsia"/>
         </w:rPr>
-        <w:t>）提出基于改进网格搜索算法的支持向量机模型对危险交通流状态进行识别。</w:t>
+        <w:t>）提出基于改进网格搜索算法的支持</w:t>
+      </w:r>
+      <w:proofErr w:type="gramStart"/>
+      <w:r>
+        <w:rPr>
+          <w:rFonts w:hint="eastAsia"/>
+        </w:rPr>
+        <w:t>向量机模</w:t>
+      </w:r>
+      <w:proofErr w:type="gramEnd"/>
+      <w:r>
+        <w:rPr>
+          <w:rFonts w:hint="eastAsia"/>
+        </w:rPr>
+        <w:t>型对危险交通流状态进行识别。</w:t>
       </w:r>
     </w:p>
     <w:p>
@@ -3024,157 +2360,6 @@
             <wp:extent cx="5274310" cy="1083310"/>
             <wp:effectExtent l="0" t="0" r="2540" b="2540"/>
             <wp:docPr id="1" name="图片 1"/>
-            <wp:cNvGraphicFramePr>
-              <a:graphicFrameLocks xmlns:a="http://schemas.openxmlformats.org/drawingml/2006/main" noChangeAspect="1"/>
-            </wp:cNvGraphicFramePr>
-            <a:graphic xmlns:a="http://schemas.openxmlformats.org/drawingml/2006/main">
-              <a:graphicData uri="http://schemas.openxmlformats.org/drawingml/2006/picture">
-                <pic:pic xmlns:pic="http://schemas.openxmlformats.org/drawingml/2006/picture">
-                  <pic:nvPicPr>
-                    <pic:cNvPr id="1" name=""/>
-                    <pic:cNvPicPr/>
-                  </pic:nvPicPr>
-                  <pic:blipFill>
-                    <a:blip r:embed="rId9"/>
-                    <a:stretch>
-                      <a:fillRect/>
-                    </a:stretch>
-                  </pic:blipFill>
-                  <pic:spPr>
-                    <a:xfrm>
-                      <a:off x="0" y="0"/>
-                      <a:ext cx="5274310" cy="1083310"/>
-                    </a:xfrm>
-                    <a:prstGeom prst="rect">
-                      <a:avLst/>
-                    </a:prstGeom>
-                  </pic:spPr>
-                </pic:pic>
-              </a:graphicData>
-            </a:graphic>
-          </wp:inline>
-        </w:drawing>
-      </w:r>
-    </w:p>
-    <w:p>
-      <w:pPr>
-        <w:jc w:val="center"/>
-      </w:pPr>
-      <w:r>
-        <w:rPr>
-          <w:rFonts w:hint="eastAsia"/>
-        </w:rPr>
-        <w:t>图</w:t>
-      </w:r>
-      <w:r>
-        <w:rPr>
-          <w:rFonts w:hint="eastAsia"/>
-        </w:rPr>
-        <w:t>1</w:t>
-      </w:r>
-      <w:r>
-        <w:rPr>
-          <w:rFonts w:hint="eastAsia"/>
-        </w:rPr>
-        <w:t>：提取流程图</w:t>
-      </w:r>
-    </w:p>
-    <w:p>
-      <w:pPr>
-        <w:jc w:val="left"/>
-      </w:pPr>
-      <w:r>
-        <w:rPr>
-          <w:rFonts w:hint="eastAsia"/>
-        </w:rPr>
-        <w:t>（</w:t>
-      </w:r>
-      <w:r>
-        <w:rPr>
-          <w:rFonts w:hint="eastAsia"/>
-        </w:rPr>
-        <w:t>3</w:t>
-      </w:r>
-      <w:r>
-        <w:rPr>
-          <w:rFonts w:hint="eastAsia"/>
-        </w:rPr>
-        <w:t>）</w:t>
-      </w:r>
-      <w:r>
-        <w:rPr>
-          <w:rFonts w:hint="eastAsia"/>
-        </w:rPr>
-        <w:t>S</w:t>
-      </w:r>
-      <w:r>
-        <w:t>VM</w:t>
-      </w:r>
-      <w:r>
-        <w:rPr>
-          <w:rFonts w:hint="eastAsia"/>
-        </w:rPr>
-        <w:t>模型</w:t>
-      </w:r>
-    </w:p>
-    <w:p>
-      <w:pPr>
-        <w:jc w:val="left"/>
-      </w:pPr>
-      <w:r>
-        <w:tab/>
-      </w:r>
-      <w:r>
-        <w:rPr>
-          <w:rFonts w:hint="eastAsia"/>
-        </w:rPr>
-        <w:t>最优超平面采取</w:t>
-      </w:r>
-      <w:r>
-        <w:rPr>
-          <w:rFonts w:hint="eastAsia"/>
-        </w:rPr>
-        <w:t>S</w:t>
-      </w:r>
-      <w:r>
-        <w:t>VM</w:t>
-      </w:r>
-      <w:r>
-        <w:rPr>
-          <w:rFonts w:hint="eastAsia"/>
-        </w:rPr>
-        <w:t>模型中的超平面</w:t>
-      </w:r>
-      <w:r>
-        <w:rPr>
-          <w:rFonts w:hint="eastAsia"/>
-        </w:rPr>
-        <w:t>，引入了</w:t>
-      </w:r>
-      <w:r>
-        <w:t>SVM</w:t>
-      </w:r>
-      <w:r>
-        <w:rPr>
-          <w:rFonts w:hint="eastAsia"/>
-        </w:rPr>
-        <w:t>惩罚函数，核函数采用了常用的径向基核函数。即决策函数为（未创新）：</w:t>
-      </w:r>
-    </w:p>
-    <w:p>
-      <w:pPr>
-        <w:spacing w:line="240" w:lineRule="auto"/>
-        <w:jc w:val="center"/>
-      </w:pPr>
-      <w:r>
-        <w:rPr>
-          <w:noProof/>
-        </w:rPr>
-        <w:drawing>
-          <wp:inline distT="0" distB="0" distL="0" distR="0" wp14:anchorId="3CA07C73" wp14:editId="4FE544DB">
-            <wp:extent cx="2417064" cy="396240"/>
-            <wp:effectExtent l="0" t="0" r="2540" b="3810"/>
-            <wp:docPr id="3" name="图片 3"/>
             <wp:cNvGraphicFramePr>
               <a:graphicFrameLocks xmlns:a="http://schemas.openxmlformats.org/drawingml/2006/main" noChangeAspect="1"/>
             </wp:cNvGraphicFramePr>
@@ -3194,6 +2379,157 @@
                   <pic:spPr>
                     <a:xfrm>
                       <a:off x="0" y="0"/>
+                      <a:ext cx="5274310" cy="1083310"/>
+                    </a:xfrm>
+                    <a:prstGeom prst="rect">
+                      <a:avLst/>
+                    </a:prstGeom>
+                  </pic:spPr>
+                </pic:pic>
+              </a:graphicData>
+            </a:graphic>
+          </wp:inline>
+        </w:drawing>
+      </w:r>
+    </w:p>
+    <w:p>
+      <w:pPr>
+        <w:jc w:val="center"/>
+      </w:pPr>
+      <w:r>
+        <w:rPr>
+          <w:rFonts w:hint="eastAsia"/>
+        </w:rPr>
+        <w:t>图</w:t>
+      </w:r>
+      <w:r>
+        <w:rPr>
+          <w:rFonts w:hint="eastAsia"/>
+        </w:rPr>
+        <w:t>1</w:t>
+      </w:r>
+      <w:r>
+        <w:rPr>
+          <w:rFonts w:hint="eastAsia"/>
+        </w:rPr>
+        <w:t>：提取流程图</w:t>
+      </w:r>
+    </w:p>
+    <w:p>
+      <w:pPr>
+        <w:jc w:val="left"/>
+      </w:pPr>
+      <w:r>
+        <w:rPr>
+          <w:rFonts w:hint="eastAsia"/>
+        </w:rPr>
+        <w:t>（</w:t>
+      </w:r>
+      <w:r>
+        <w:rPr>
+          <w:rFonts w:hint="eastAsia"/>
+        </w:rPr>
+        <w:t>3</w:t>
+      </w:r>
+      <w:r>
+        <w:rPr>
+          <w:rFonts w:hint="eastAsia"/>
+        </w:rPr>
+        <w:t>）</w:t>
+      </w:r>
+      <w:r>
+        <w:rPr>
+          <w:rFonts w:hint="eastAsia"/>
+        </w:rPr>
+        <w:t>S</w:t>
+      </w:r>
+      <w:r>
+        <w:t>VM</w:t>
+      </w:r>
+      <w:r>
+        <w:rPr>
+          <w:rFonts w:hint="eastAsia"/>
+        </w:rPr>
+        <w:t>模型</w:t>
+      </w:r>
+    </w:p>
+    <w:p>
+      <w:pPr>
+        <w:jc w:val="left"/>
+      </w:pPr>
+      <w:r>
+        <w:tab/>
+      </w:r>
+      <w:r>
+        <w:rPr>
+          <w:rFonts w:hint="eastAsia"/>
+        </w:rPr>
+        <w:t>最优超平面采取</w:t>
+      </w:r>
+      <w:r>
+        <w:rPr>
+          <w:rFonts w:hint="eastAsia"/>
+        </w:rPr>
+        <w:t>S</w:t>
+      </w:r>
+      <w:r>
+        <w:t>VM</w:t>
+      </w:r>
+      <w:r>
+        <w:rPr>
+          <w:rFonts w:hint="eastAsia"/>
+        </w:rPr>
+        <w:t>模型中的超平面</w:t>
+      </w:r>
+      <w:r>
+        <w:rPr>
+          <w:rFonts w:hint="eastAsia"/>
+        </w:rPr>
+        <w:t>，引入了</w:t>
+      </w:r>
+      <w:r>
+        <w:t>SVM</w:t>
+      </w:r>
+      <w:r>
+        <w:rPr>
+          <w:rFonts w:hint="eastAsia"/>
+        </w:rPr>
+        <w:t>惩罚函数，核函数采用了常用的径向基核函数。即决策函数为（未创新）：</w:t>
+      </w:r>
+    </w:p>
+    <w:p>
+      <w:pPr>
+        <w:spacing w:line="240" w:lineRule="auto"/>
+        <w:jc w:val="center"/>
+      </w:pPr>
+      <w:r>
+        <w:rPr>
+          <w:noProof/>
+        </w:rPr>
+        <w:drawing>
+          <wp:inline distT="0" distB="0" distL="0" distR="0" wp14:anchorId="3CA07C73" wp14:editId="4FE544DB">
+            <wp:extent cx="2417064" cy="396240"/>
+            <wp:effectExtent l="0" t="0" r="2540" b="3810"/>
+            <wp:docPr id="3" name="图片 3"/>
+            <wp:cNvGraphicFramePr>
+              <a:graphicFrameLocks xmlns:a="http://schemas.openxmlformats.org/drawingml/2006/main" noChangeAspect="1"/>
+            </wp:cNvGraphicFramePr>
+            <a:graphic xmlns:a="http://schemas.openxmlformats.org/drawingml/2006/main">
+              <a:graphicData uri="http://schemas.openxmlformats.org/drawingml/2006/picture">
+                <pic:pic xmlns:pic="http://schemas.openxmlformats.org/drawingml/2006/picture">
+                  <pic:nvPicPr>
+                    <pic:cNvPr id="1" name=""/>
+                    <pic:cNvPicPr/>
+                  </pic:nvPicPr>
+                  <pic:blipFill>
+                    <a:blip r:embed="rId11"/>
+                    <a:stretch>
+                      <a:fillRect/>
+                    </a:stretch>
+                  </pic:blipFill>
+                  <pic:spPr>
+                    <a:xfrm>
+                      <a:off x="0" y="0"/>
                       <a:ext cx="2419490" cy="396638"/>
                     </a:xfrm>
                     <a:prstGeom prst="rect">
@@ -3228,8 +2564,8 @@
       <w:pPr>
         <w:pStyle w:val="31"/>
       </w:pPr>
-      <w:bookmarkStart w:id="7" w:name="_Toc122207886"/>
-      <w:bookmarkStart w:id="8" w:name="_Toc122207947"/>
+      <w:bookmarkStart w:id="8" w:name="_Toc122207886"/>
+      <w:bookmarkStart w:id="9" w:name="_Toc149726089"/>
       <w:r>
         <w:rPr>
           <w:rFonts w:hint="eastAsia"/>
@@ -3242,8 +2578,8 @@
         </w:rPr>
         <w:t>、核心思想与创新点</w:t>
       </w:r>
-      <w:bookmarkEnd w:id="7"/>
       <w:bookmarkEnd w:id="8"/>
+      <w:bookmarkEnd w:id="9"/>
     </w:p>
     <w:p>
       <w:r>
@@ -3325,7 +2661,21 @@
         <w:rPr>
           <w:rFonts w:hint="eastAsia"/>
         </w:rPr>
-        <w:t>设计相关性选择算法，利用相关性与冗余性两个指标进行综合研判后降维。</w:t>
+        <w:t>设计相关性选择算法，利用相关性与冗余性两个指标进行综合</w:t>
+      </w:r>
+      <w:proofErr w:type="gramStart"/>
+      <w:r>
+        <w:rPr>
+          <w:rFonts w:hint="eastAsia"/>
+        </w:rPr>
+        <w:t>研</w:t>
+      </w:r>
+      <w:proofErr w:type="gramEnd"/>
+      <w:r>
+        <w:rPr>
+          <w:rFonts w:hint="eastAsia"/>
+        </w:rPr>
+        <w:t>判后降维。</w:t>
       </w:r>
       <w:r>
         <w:rPr>
@@ -3377,8 +2727,8 @@
       <w:pPr>
         <w:pStyle w:val="31"/>
       </w:pPr>
-      <w:bookmarkStart w:id="9" w:name="_Toc122207887"/>
-      <w:bookmarkStart w:id="10" w:name="_Toc122207948"/>
+      <w:bookmarkStart w:id="10" w:name="_Toc122207887"/>
+      <w:bookmarkStart w:id="11" w:name="_Toc149726090"/>
       <w:r>
         <w:rPr>
           <w:rFonts w:hint="eastAsia"/>
@@ -3391,8 +2741,8 @@
         </w:rPr>
         <w:t>、实验验证</w:t>
       </w:r>
-      <w:bookmarkEnd w:id="9"/>
       <w:bookmarkEnd w:id="10"/>
+      <w:bookmarkEnd w:id="11"/>
     </w:p>
     <w:p>
       <w:r>
@@ -3598,7 +2948,21 @@
         <w:rPr>
           <w:rFonts w:hint="eastAsia"/>
         </w:rPr>
-        <w:t>的危险交通流状态识别算法的识别准确度高于两者，级效果更优</w:t>
+        <w:t>的危险交通流状态识别算法的识别准确度高于两者，</w:t>
+      </w:r>
+      <w:proofErr w:type="gramStart"/>
+      <w:r>
+        <w:rPr>
+          <w:rFonts w:hint="eastAsia"/>
+        </w:rPr>
+        <w:t>级效果</w:t>
+      </w:r>
+      <w:proofErr w:type="gramEnd"/>
+      <w:r>
+        <w:rPr>
+          <w:rFonts w:hint="eastAsia"/>
+        </w:rPr>
+        <w:t>更优</w:t>
       </w:r>
       <w:r>
         <w:rPr>
@@ -3611,8 +2975,8 @@
       <w:pPr>
         <w:pStyle w:val="31"/>
       </w:pPr>
-      <w:bookmarkStart w:id="11" w:name="_Toc122207888"/>
-      <w:bookmarkStart w:id="12" w:name="_Toc122207949"/>
+      <w:bookmarkStart w:id="12" w:name="_Toc122207888"/>
+      <w:bookmarkStart w:id="13" w:name="_Toc149726091"/>
       <w:r>
         <w:rPr>
           <w:rFonts w:hint="eastAsia"/>
@@ -3626,8 +2990,8 @@
         </w:rPr>
         <w:t>、启发与思考</w:t>
       </w:r>
-      <w:bookmarkEnd w:id="11"/>
       <w:bookmarkEnd w:id="12"/>
+      <w:bookmarkEnd w:id="13"/>
     </w:p>
     <w:p>
       <w:pPr>
@@ -3685,7 +3049,21 @@
         <w:rPr>
           <w:rFonts w:hint="eastAsia"/>
         </w:rPr>
-        <w:t>，是经典问题与新方法的一次结合。该文主要集中于数据集划分与求解方法的优化，其中数据集的划分采用了多重因素结合的思想并创新使用了一种新的逻辑研判</w:t>
+        <w:t>，是经典问题与新方法的一次结合。该文主要集中于数据集划分与求解方法的优化，其中数据集的划分采用了多重因素结合的思想并创新使用了一种新的逻辑</w:t>
+      </w:r>
+      <w:proofErr w:type="gramStart"/>
+      <w:r>
+        <w:rPr>
+          <w:rFonts w:hint="eastAsia"/>
+        </w:rPr>
+        <w:t>研</w:t>
+      </w:r>
+      <w:proofErr w:type="gramEnd"/>
+      <w:r>
+        <w:rPr>
+          <w:rFonts w:hint="eastAsia"/>
+        </w:rPr>
+        <w:t>判</w:t>
       </w:r>
       <w:r>
         <w:rPr>
@@ -3816,7 +3194,21 @@
         <w:rPr>
           <w:rFonts w:hint="eastAsia"/>
         </w:rPr>
-        <w:t>，但与其它一些新方法并未进行对比，且对比参数只有准确度。研判危险交通流的落地使用同时也需要考虑运算速度与成本分析，在这方面或许可以更加深入去对比分析。</w:t>
+        <w:t>，但与其它一些新方法并未进行对比，且对比参数只有准确度。</w:t>
+      </w:r>
+      <w:proofErr w:type="gramStart"/>
+      <w:r>
+        <w:rPr>
+          <w:rFonts w:hint="eastAsia"/>
+        </w:rPr>
+        <w:t>研判危险</w:t>
+      </w:r>
+      <w:proofErr w:type="gramEnd"/>
+      <w:r>
+        <w:rPr>
+          <w:rFonts w:hint="eastAsia"/>
+        </w:rPr>
+        <w:t>交通流的落地使用同时也需要考虑运算速度与成本分析，在这方面或许可以更加深入去对比分析。</w:t>
       </w:r>
     </w:p>
     <w:p>
@@ -3827,7 +3219,21 @@
         <w:rPr>
           <w:rFonts w:hint="eastAsia"/>
         </w:rPr>
-        <w:t>论文中使用的数据集为作者自己选取的一段路的数据集，与他人方案对比时难免有些不同，可能存在一定的主观性。如果能存在一个公用数据集如图像识别中的</w:t>
+        <w:t>论文中使用的数据集为作者自己选取的一段路的数据集，与他人方案对比时难免有些不同，可能存在一定的主观性。如果能存在一个公用</w:t>
+      </w:r>
+      <w:proofErr w:type="gramStart"/>
+      <w:r>
+        <w:rPr>
+          <w:rFonts w:hint="eastAsia"/>
+        </w:rPr>
+        <w:t>数据集如图像</w:t>
+      </w:r>
+      <w:proofErr w:type="gramEnd"/>
+      <w:r>
+        <w:rPr>
+          <w:rFonts w:hint="eastAsia"/>
+        </w:rPr>
+        <w:t>识别中的</w:t>
       </w:r>
       <w:r>
         <w:rPr>
@@ -3872,8 +3278,8 @@
           <w:szCs w:val="30"/>
         </w:rPr>
       </w:pPr>
-      <w:bookmarkStart w:id="13" w:name="_Toc122207889"/>
-      <w:bookmarkStart w:id="14" w:name="_Toc122207950"/>
+      <w:bookmarkStart w:id="14" w:name="_Toc122207889"/>
+      <w:bookmarkStart w:id="15" w:name="_Toc149726092"/>
       <w:r>
         <w:rPr>
           <w:rFonts w:ascii="微软雅黑" w:eastAsia="微软雅黑" w:hAnsi="微软雅黑" w:cs="Times New Roman"/>
@@ -3918,8 +3324,8 @@
         </w:rPr>
         <w:t>A two-dimensional car-following model for two-dimensional traffic flow problems</w:t>
       </w:r>
-      <w:bookmarkEnd w:id="13"/>
       <w:bookmarkEnd w:id="14"/>
+      <w:bookmarkEnd w:id="15"/>
     </w:p>
     <w:p>
       <w:pPr>
@@ -3950,7 +3356,7 @@
       <w:pPr>
         <w:spacing w:line="240" w:lineRule="auto"/>
       </w:pPr>
-      <w:bookmarkStart w:id="15" w:name="_Toc122207890"/>
+      <w:bookmarkStart w:id="16" w:name="_Toc122207890"/>
       <w:r>
         <w:t xml:space="preserve">Rafael Delpiano, Juan Carlos Herrera, Jorge Laval, Juan Enrique </w:t>
       </w:r>
@@ -3962,87 +3368,87 @@
       <w:r>
         <w:t>,</w:t>
       </w:r>
-      <w:bookmarkEnd w:id="15"/>
+      <w:bookmarkEnd w:id="16"/>
     </w:p>
     <w:p>
       <w:pPr>
         <w:spacing w:line="240" w:lineRule="auto"/>
       </w:pPr>
-      <w:bookmarkStart w:id="16" w:name="_Toc122207891"/>
+      <w:bookmarkStart w:id="17" w:name="_Toc122207891"/>
       <w:r>
         <w:t>A two-dimensional car-following model for two-dimensional traffic flow problems,</w:t>
       </w:r>
-      <w:bookmarkEnd w:id="16"/>
+      <w:bookmarkEnd w:id="17"/>
     </w:p>
     <w:p>
       <w:pPr>
         <w:spacing w:line="240" w:lineRule="auto"/>
       </w:pPr>
-      <w:bookmarkStart w:id="17" w:name="_Toc122207892"/>
+      <w:bookmarkStart w:id="18" w:name="_Toc122207892"/>
       <w:r>
         <w:t>Transportation Research Part C: Emerging Technologies,</w:t>
       </w:r>
-      <w:bookmarkEnd w:id="17"/>
+      <w:bookmarkEnd w:id="18"/>
     </w:p>
     <w:p>
       <w:pPr>
         <w:spacing w:line="240" w:lineRule="auto"/>
       </w:pPr>
-      <w:bookmarkStart w:id="18" w:name="_Toc122207893"/>
+      <w:bookmarkStart w:id="19" w:name="_Toc122207893"/>
       <w:r>
         <w:t>Volume 114,</w:t>
       </w:r>
-      <w:bookmarkEnd w:id="18"/>
+      <w:bookmarkEnd w:id="19"/>
     </w:p>
     <w:p>
       <w:pPr>
         <w:spacing w:line="240" w:lineRule="auto"/>
       </w:pPr>
-      <w:bookmarkStart w:id="19" w:name="_Toc122207894"/>
+      <w:bookmarkStart w:id="20" w:name="_Toc122207894"/>
       <w:r>
         <w:t>2020,</w:t>
       </w:r>
-      <w:bookmarkEnd w:id="19"/>
+      <w:bookmarkEnd w:id="20"/>
     </w:p>
     <w:p>
       <w:pPr>
         <w:spacing w:line="240" w:lineRule="auto"/>
       </w:pPr>
-      <w:bookmarkStart w:id="20" w:name="_Toc122207895"/>
+      <w:bookmarkStart w:id="21" w:name="_Toc122207895"/>
       <w:r>
         <w:t>Pages 504-516,</w:t>
       </w:r>
-      <w:bookmarkEnd w:id="20"/>
+      <w:bookmarkEnd w:id="21"/>
     </w:p>
     <w:p>
       <w:pPr>
         <w:spacing w:line="240" w:lineRule="auto"/>
       </w:pPr>
-      <w:bookmarkStart w:id="21" w:name="_Toc122207896"/>
+      <w:bookmarkStart w:id="22" w:name="_Toc122207896"/>
       <w:r>
         <w:t>ISSN 0968-090X,</w:t>
       </w:r>
-      <w:bookmarkEnd w:id="21"/>
+      <w:bookmarkEnd w:id="22"/>
     </w:p>
     <w:p>
       <w:pPr>
         <w:spacing w:line="240" w:lineRule="auto"/>
       </w:pPr>
-      <w:bookmarkStart w:id="22" w:name="_Toc122207897"/>
+      <w:bookmarkStart w:id="23" w:name="_Toc122207897"/>
       <w:r>
         <w:t>https://doi.org/10.1016/j.trc.2020.02.025.</w:t>
       </w:r>
-      <w:bookmarkEnd w:id="22"/>
+      <w:bookmarkEnd w:id="23"/>
     </w:p>
     <w:p>
       <w:pPr>
         <w:spacing w:line="240" w:lineRule="auto"/>
       </w:pPr>
-      <w:bookmarkStart w:id="23" w:name="_Toc122207898"/>
+      <w:bookmarkStart w:id="24" w:name="_Toc122207898"/>
       <w:r>
         <w:t>(</w:t>
       </w:r>
-      <w:hyperlink r:id="rId11" w:history="1">
+      <w:hyperlink r:id="rId12" w:history="1">
         <w:r>
           <w:rPr>
             <w:rStyle w:val="aa"/>
@@ -4054,23 +3460,23 @@
       <w:r>
         <w:t>)</w:t>
       </w:r>
-      <w:bookmarkEnd w:id="23"/>
+      <w:bookmarkEnd w:id="24"/>
     </w:p>
     <w:p>
       <w:pPr>
         <w:pStyle w:val="31"/>
         <w:spacing w:before="240" w:line="240" w:lineRule="auto"/>
       </w:pPr>
-      <w:bookmarkStart w:id="24" w:name="_Toc122207899"/>
-      <w:bookmarkStart w:id="25" w:name="_Toc122207951"/>
+      <w:bookmarkStart w:id="25" w:name="_Toc122207899"/>
+      <w:bookmarkStart w:id="26" w:name="_Toc149726093"/>
       <w:r>
         <w:rPr>
           <w:rFonts w:hint="eastAsia"/>
         </w:rPr>
         <w:t>一、相关背景与问题</w:t>
       </w:r>
-      <w:bookmarkEnd w:id="24"/>
       <w:bookmarkEnd w:id="25"/>
+      <w:bookmarkEnd w:id="26"/>
     </w:p>
     <w:p>
       <w:r>
@@ -4233,8 +3639,8 @@
       <w:pPr>
         <w:pStyle w:val="31"/>
       </w:pPr>
-      <w:bookmarkStart w:id="26" w:name="_Toc122207900"/>
-      <w:bookmarkStart w:id="27" w:name="_Toc122207952"/>
+      <w:bookmarkStart w:id="27" w:name="_Toc122207900"/>
+      <w:bookmarkStart w:id="28" w:name="_Toc149726094"/>
       <w:r>
         <w:rPr>
           <w:rFonts w:hint="eastAsia"/>
@@ -4247,8 +3653,8 @@
         </w:rPr>
         <w:t>、解决方案</w:t>
       </w:r>
-      <w:bookmarkEnd w:id="26"/>
       <w:bookmarkEnd w:id="27"/>
+      <w:bookmarkEnd w:id="28"/>
     </w:p>
     <w:p>
       <w:r>
@@ -4481,7 +3887,7 @@
                     <pic:cNvPicPr/>
                   </pic:nvPicPr>
                   <pic:blipFill>
-                    <a:blip r:embed="rId12"/>
+                    <a:blip r:embed="rId13"/>
                     <a:stretch>
                       <a:fillRect/>
                     </a:stretch>
@@ -4534,232 +3940,6 @@
             <wp:extent cx="5274310" cy="610870"/>
             <wp:effectExtent l="0" t="0" r="2540" b="0"/>
             <wp:docPr id="6" name="图片 6"/>
-            <wp:cNvGraphicFramePr>
-              <a:graphicFrameLocks xmlns:a="http://schemas.openxmlformats.org/drawingml/2006/main" noChangeAspect="1"/>
-            </wp:cNvGraphicFramePr>
-            <a:graphic xmlns:a="http://schemas.openxmlformats.org/drawingml/2006/main">
-              <a:graphicData uri="http://schemas.openxmlformats.org/drawingml/2006/picture">
-                <pic:pic xmlns:pic="http://schemas.openxmlformats.org/drawingml/2006/picture">
-                  <pic:nvPicPr>
-                    <pic:cNvPr id="1" name=""/>
-                    <pic:cNvPicPr/>
-                  </pic:nvPicPr>
-                  <pic:blipFill>
-                    <a:blip r:embed="rId13"/>
-                    <a:stretch>
-                      <a:fillRect/>
-                    </a:stretch>
-                  </pic:blipFill>
-                  <pic:spPr>
-                    <a:xfrm>
-                      <a:off x="0" y="0"/>
-                      <a:ext cx="5274310" cy="610870"/>
-                    </a:xfrm>
-                    <a:prstGeom prst="rect">
-                      <a:avLst/>
-                    </a:prstGeom>
-                  </pic:spPr>
-                </pic:pic>
-              </a:graphicData>
-            </a:graphic>
-          </wp:inline>
-        </w:drawing>
-      </w:r>
-    </w:p>
-    <w:p>
-      <w:r>
-        <w:tab/>
-      </w:r>
-      <w:r>
-        <w:rPr>
-          <w:rFonts w:hint="eastAsia"/>
-        </w:rPr>
-        <w:t>其中加速度为加速力与排斥力之和，加速力表示</w:t>
-      </w:r>
-      <w:r>
-        <w:rPr>
-          <w:rFonts w:hint="eastAsia"/>
-        </w:rPr>
-        <w:t>驾驶员加速到其期望速度的趋势，定义为与当前速度与最大期望速度</w:t>
-      </w:r>
-      <w:r>
-        <w:rPr>
-          <w:rFonts w:hint="eastAsia"/>
-        </w:rPr>
-        <w:t>v</w:t>
-      </w:r>
-      <w:r>
-        <w:rPr>
-          <w:rFonts w:hint="eastAsia"/>
-        </w:rPr>
-        <w:t>之间的差成正比</w:t>
-      </w:r>
-      <w:r>
-        <w:rPr>
-          <w:rFonts w:hint="eastAsia"/>
-        </w:rPr>
-        <w:t>；</w:t>
-      </w:r>
-      <w:r>
-        <w:rPr>
-          <w:rFonts w:hint="eastAsia"/>
-        </w:rPr>
-        <w:t>排斥力完全取决于车辆及其前导车辆的</w:t>
-      </w:r>
-      <w:r>
-        <w:rPr>
-          <w:rFonts w:hint="eastAsia"/>
-        </w:rPr>
-        <w:t>关系，</w:t>
-      </w:r>
-      <w:r>
-        <w:rPr>
-          <w:rFonts w:hint="eastAsia"/>
-        </w:rPr>
-        <w:t>当前导车辆接近时，排斥力才会起作用。在该模型中，这种力</w:t>
-      </w:r>
-      <w:r>
-        <w:rPr>
-          <w:rFonts w:hint="eastAsia"/>
-        </w:rPr>
-        <w:t>将</w:t>
-      </w:r>
-      <w:r>
-        <w:rPr>
-          <w:rFonts w:hint="eastAsia"/>
-        </w:rPr>
-        <w:t>随速度</w:t>
-      </w:r>
-      <w:r>
-        <w:rPr>
-          <w:rFonts w:hint="eastAsia"/>
-        </w:rPr>
-        <w:t>差与</w:t>
-      </w:r>
-      <w:r>
-        <w:rPr>
-          <w:rFonts w:hint="eastAsia"/>
-        </w:rPr>
-        <w:t>车辆间距呈线性增长</w:t>
-      </w:r>
-      <w:r>
-        <w:rPr>
-          <w:rFonts w:hint="eastAsia"/>
-        </w:rPr>
-        <w:t>。</w:t>
-      </w:r>
-    </w:p>
-    <w:p>
-      <w:r>
-        <w:rPr>
-          <w:rFonts w:hint="eastAsia"/>
-        </w:rPr>
-        <w:t>3</w:t>
-      </w:r>
-      <w:r>
-        <w:rPr>
-          <w:rFonts w:hint="eastAsia"/>
-        </w:rPr>
-        <w:t>、提出的二维模型</w:t>
-      </w:r>
-    </w:p>
-    <w:p>
-      <w:r>
-        <w:tab/>
-      </w:r>
-      <w:r>
-        <w:rPr>
-          <w:rFonts w:hint="eastAsia"/>
-        </w:rPr>
-        <w:t>该模型</w:t>
-      </w:r>
-      <w:r>
-        <w:rPr>
-          <w:rFonts w:hint="eastAsia"/>
-        </w:rPr>
-        <w:t>是对</w:t>
-      </w:r>
-      <w:r>
-        <w:rPr>
-          <w:rFonts w:hint="eastAsia"/>
-        </w:rPr>
-        <w:t>前文一维</w:t>
-      </w:r>
-      <w:r>
-        <w:rPr>
-          <w:rFonts w:hint="eastAsia"/>
-        </w:rPr>
-        <w:t>模型的二维推广</w:t>
-      </w:r>
-      <w:r>
-        <w:rPr>
-          <w:rFonts w:hint="eastAsia"/>
-        </w:rPr>
-        <w:t>，拓展</w:t>
-      </w:r>
-      <w:r>
-        <w:rPr>
-          <w:rFonts w:hint="eastAsia"/>
-        </w:rPr>
-        <w:t>横向维度定义为第一个维度</w:t>
-      </w:r>
-      <w:r>
-        <w:rPr>
-          <w:rFonts w:hint="eastAsia"/>
-        </w:rPr>
-        <w:t>，</w:t>
-      </w:r>
-      <w:r>
-        <w:rPr>
-          <w:rFonts w:hint="eastAsia"/>
-        </w:rPr>
-        <w:t>纵向维度</w:t>
-      </w:r>
-      <w:r>
-        <w:rPr>
-          <w:rFonts w:hint="eastAsia"/>
-        </w:rPr>
-        <w:t>为</w:t>
-      </w:r>
-      <w:r>
-        <w:rPr>
-          <w:rFonts w:hint="eastAsia"/>
-        </w:rPr>
-        <w:t>第二个维度</w:t>
-      </w:r>
-      <w:r>
-        <w:rPr>
-          <w:rFonts w:hint="eastAsia"/>
-        </w:rPr>
-        <w:t>。</w:t>
-      </w:r>
-    </w:p>
-    <w:p>
-      <w:pPr>
-        <w:pStyle w:val="a9"/>
-        <w:numPr>
-          <w:ilvl w:val="0"/>
-          <w:numId w:val="3"/>
-        </w:numPr>
-        <w:ind w:firstLineChars="0"/>
-      </w:pPr>
-      <w:r>
-        <w:rPr>
-          <w:rFonts w:hint="eastAsia"/>
-        </w:rPr>
-        <w:t>加速力仅为纵向的，即：</w:t>
-      </w:r>
-    </w:p>
-    <w:p>
-      <w:r>
-        <w:rPr>
-          <w:noProof/>
-        </w:rPr>
-        <w:drawing>
-          <wp:inline distT="0" distB="0" distL="0" distR="0" wp14:anchorId="4251ACA3" wp14:editId="2208483F">
-            <wp:extent cx="5274310" cy="603885"/>
-            <wp:effectExtent l="0" t="0" r="2540" b="5715"/>
-            <wp:docPr id="7" name="图片 7"/>
             <wp:cNvGraphicFramePr>
               <a:graphicFrameLocks xmlns:a="http://schemas.openxmlformats.org/drawingml/2006/main" noChangeAspect="1"/>
             </wp:cNvGraphicFramePr>
@@ -4779,7 +3959,7 @@
                   <pic:spPr>
                     <a:xfrm>
                       <a:off x="0" y="0"/>
-                      <a:ext cx="5274310" cy="603885"/>
+                      <a:ext cx="5274310" cy="610870"/>
                     </a:xfrm>
                     <a:prstGeom prst="rect">
                       <a:avLst/>
@@ -4793,6 +3973,174 @@
       </w:r>
     </w:p>
     <w:p>
+      <w:r>
+        <w:tab/>
+      </w:r>
+      <w:r>
+        <w:rPr>
+          <w:rFonts w:hint="eastAsia"/>
+        </w:rPr>
+        <w:t>其中加速度为加速力与排斥力之和，加速力表示</w:t>
+      </w:r>
+      <w:r>
+        <w:rPr>
+          <w:rFonts w:hint="eastAsia"/>
+        </w:rPr>
+        <w:t>驾驶员加速到其期望速度的趋势，定义为与当前速度与最大期望速度</w:t>
+      </w:r>
+      <w:r>
+        <w:rPr>
+          <w:rFonts w:hint="eastAsia"/>
+        </w:rPr>
+        <w:t>v</w:t>
+      </w:r>
+      <w:r>
+        <w:rPr>
+          <w:rFonts w:hint="eastAsia"/>
+        </w:rPr>
+        <w:t>之间的差成正比</w:t>
+      </w:r>
+      <w:r>
+        <w:rPr>
+          <w:rFonts w:hint="eastAsia"/>
+        </w:rPr>
+        <w:t>；</w:t>
+      </w:r>
+      <w:r>
+        <w:rPr>
+          <w:rFonts w:hint="eastAsia"/>
+        </w:rPr>
+        <w:t>排斥力完全取决于车辆及其前导车辆的</w:t>
+      </w:r>
+      <w:r>
+        <w:rPr>
+          <w:rFonts w:hint="eastAsia"/>
+        </w:rPr>
+        <w:t>关系，</w:t>
+      </w:r>
+      <w:r>
+        <w:rPr>
+          <w:rFonts w:hint="eastAsia"/>
+        </w:rPr>
+        <w:t>当前导车辆接近时，排斥力才会起作用。在该模型中，这种力</w:t>
+      </w:r>
+      <w:r>
+        <w:rPr>
+          <w:rFonts w:hint="eastAsia"/>
+        </w:rPr>
+        <w:t>将</w:t>
+      </w:r>
+      <w:r>
+        <w:rPr>
+          <w:rFonts w:hint="eastAsia"/>
+        </w:rPr>
+        <w:t>随速度</w:t>
+      </w:r>
+      <w:r>
+        <w:rPr>
+          <w:rFonts w:hint="eastAsia"/>
+        </w:rPr>
+        <w:t>差与</w:t>
+      </w:r>
+      <w:r>
+        <w:rPr>
+          <w:rFonts w:hint="eastAsia"/>
+        </w:rPr>
+        <w:t>车辆间距呈线性增长</w:t>
+      </w:r>
+      <w:r>
+        <w:rPr>
+          <w:rFonts w:hint="eastAsia"/>
+        </w:rPr>
+        <w:t>。</w:t>
+      </w:r>
+    </w:p>
+    <w:p>
+      <w:r>
+        <w:rPr>
+          <w:rFonts w:hint="eastAsia"/>
+        </w:rPr>
+        <w:t>3</w:t>
+      </w:r>
+      <w:r>
+        <w:rPr>
+          <w:rFonts w:hint="eastAsia"/>
+        </w:rPr>
+        <w:t>、提出的二维模型</w:t>
+      </w:r>
+    </w:p>
+    <w:p>
+      <w:r>
+        <w:tab/>
+      </w:r>
+      <w:r>
+        <w:rPr>
+          <w:rFonts w:hint="eastAsia"/>
+        </w:rPr>
+        <w:t>该模型</w:t>
+      </w:r>
+      <w:r>
+        <w:rPr>
+          <w:rFonts w:hint="eastAsia"/>
+        </w:rPr>
+        <w:t>是对</w:t>
+      </w:r>
+      <w:r>
+        <w:rPr>
+          <w:rFonts w:hint="eastAsia"/>
+        </w:rPr>
+        <w:t>前文一维</w:t>
+      </w:r>
+      <w:r>
+        <w:rPr>
+          <w:rFonts w:hint="eastAsia"/>
+        </w:rPr>
+        <w:t>模型的二维推广</w:t>
+      </w:r>
+      <w:r>
+        <w:rPr>
+          <w:rFonts w:hint="eastAsia"/>
+        </w:rPr>
+        <w:t>，拓展</w:t>
+      </w:r>
+      <w:r>
+        <w:rPr>
+          <w:rFonts w:hint="eastAsia"/>
+        </w:rPr>
+        <w:t>横向维度定义为第一个维度</w:t>
+      </w:r>
+      <w:r>
+        <w:rPr>
+          <w:rFonts w:hint="eastAsia"/>
+        </w:rPr>
+        <w:t>，</w:t>
+      </w:r>
+      <w:r>
+        <w:rPr>
+          <w:rFonts w:hint="eastAsia"/>
+        </w:rPr>
+        <w:t>纵向维度</w:t>
+      </w:r>
+      <w:r>
+        <w:rPr>
+          <w:rFonts w:hint="eastAsia"/>
+        </w:rPr>
+        <w:t>为</w:t>
+      </w:r>
+      <w:r>
+        <w:rPr>
+          <w:rFonts w:hint="eastAsia"/>
+        </w:rPr>
+        <w:t>第二个维度</w:t>
+      </w:r>
+      <w:r>
+        <w:rPr>
+          <w:rFonts w:hint="eastAsia"/>
+        </w:rPr>
+        <w:t>。</w:t>
+      </w:r>
+    </w:p>
+    <w:p>
       <w:pPr>
         <w:pStyle w:val="a9"/>
         <w:numPr>
@@ -4805,19 +4153,7 @@
         <w:rPr>
           <w:rFonts w:hint="eastAsia"/>
         </w:rPr>
-        <w:t>排斥力为二维的，它需要考虑周围各个车辆，是车辆间</w:t>
-      </w:r>
-      <w:r>
-        <w:rPr>
-          <w:rFonts w:hint="eastAsia"/>
-        </w:rPr>
-        <w:t>相对速度和矢量距离</w:t>
-      </w:r>
-      <w:r>
-        <w:rPr>
-          <w:rFonts w:hint="eastAsia"/>
-        </w:rPr>
-        <w:t>的响应求和：</w:t>
+        <w:t>加速力仅为纵向的，即：</w:t>
       </w:r>
     </w:p>
     <w:p>
@@ -4826,10 +4162,10 @@
           <w:noProof/>
         </w:rPr>
         <w:drawing>
-          <wp:inline distT="0" distB="0" distL="0" distR="0" wp14:anchorId="7910ED5E" wp14:editId="151067C8">
-            <wp:extent cx="5274310" cy="907415"/>
-            <wp:effectExtent l="0" t="0" r="2540" b="6985"/>
-            <wp:docPr id="8" name="图片 8"/>
+          <wp:inline distT="0" distB="0" distL="0" distR="0" wp14:anchorId="4251ACA3" wp14:editId="2208483F">
+            <wp:extent cx="5274310" cy="603885"/>
+            <wp:effectExtent l="0" t="0" r="2540" b="5715"/>
+            <wp:docPr id="7" name="图片 7"/>
             <wp:cNvGraphicFramePr>
               <a:graphicFrameLocks xmlns:a="http://schemas.openxmlformats.org/drawingml/2006/main" noChangeAspect="1"/>
             </wp:cNvGraphicFramePr>
@@ -4849,7 +4185,7 @@
                   <pic:spPr>
                     <a:xfrm>
                       <a:off x="0" y="0"/>
-                      <a:ext cx="5274310" cy="907415"/>
+                      <a:ext cx="5274310" cy="603885"/>
                     </a:xfrm>
                     <a:prstGeom prst="rect">
                       <a:avLst/>
@@ -4875,25 +4211,19 @@
         <w:rPr>
           <w:rFonts w:hint="eastAsia"/>
         </w:rPr>
-        <w:t>车道力</w:t>
-      </w:r>
-      <w:r>
-        <w:rPr>
-          <w:rFonts w:hint="eastAsia"/>
-        </w:rPr>
-        <w:t>使车辆靠近车道中心，抵消邻近车道的排斥力</w:t>
-      </w:r>
-      <w:r>
-        <w:rPr>
-          <w:rFonts w:hint="eastAsia"/>
-        </w:rPr>
-        <w:t>，</w:t>
-      </w:r>
-      <w:r>
-        <w:rPr>
-          <w:rFonts w:hint="eastAsia"/>
-        </w:rPr>
-        <w:t>是车辆的横向速度和横向距离到车道中心的函数</w:t>
+        <w:t>排斥力为二维的，它需要考虑周围各个车辆，是车辆间</w:t>
+      </w:r>
+      <w:r>
+        <w:rPr>
+          <w:rFonts w:hint="eastAsia"/>
+        </w:rPr>
+        <w:t>相对速度和矢量距离</w:t>
+      </w:r>
+      <w:r>
+        <w:rPr>
+          <w:rFonts w:hint="eastAsia"/>
+        </w:rPr>
+        <w:t>的响应求和：</w:t>
       </w:r>
     </w:p>
     <w:p>
@@ -4901,12 +4231,11 @@
         <w:rPr>
           <w:noProof/>
         </w:rPr>
-        <w:lastRenderedPageBreak/>
         <w:drawing>
-          <wp:inline distT="0" distB="0" distL="0" distR="0" wp14:anchorId="3CE47E81" wp14:editId="022BFF03">
-            <wp:extent cx="5274310" cy="513080"/>
-            <wp:effectExtent l="0" t="0" r="2540" b="1270"/>
-            <wp:docPr id="9" name="图片 9"/>
+          <wp:inline distT="0" distB="0" distL="0" distR="0" wp14:anchorId="7910ED5E" wp14:editId="151067C8">
+            <wp:extent cx="5274310" cy="907415"/>
+            <wp:effectExtent l="0" t="0" r="2540" b="6985"/>
+            <wp:docPr id="8" name="图片 8"/>
             <wp:cNvGraphicFramePr>
               <a:graphicFrameLocks xmlns:a="http://schemas.openxmlformats.org/drawingml/2006/main" noChangeAspect="1"/>
             </wp:cNvGraphicFramePr>
@@ -4926,6 +4255,83 @@
                   <pic:spPr>
                     <a:xfrm>
                       <a:off x="0" y="0"/>
+                      <a:ext cx="5274310" cy="907415"/>
+                    </a:xfrm>
+                    <a:prstGeom prst="rect">
+                      <a:avLst/>
+                    </a:prstGeom>
+                  </pic:spPr>
+                </pic:pic>
+              </a:graphicData>
+            </a:graphic>
+          </wp:inline>
+        </w:drawing>
+      </w:r>
+    </w:p>
+    <w:p>
+      <w:pPr>
+        <w:pStyle w:val="a9"/>
+        <w:numPr>
+          <w:ilvl w:val="0"/>
+          <w:numId w:val="3"/>
+        </w:numPr>
+        <w:ind w:firstLineChars="0"/>
+      </w:pPr>
+      <w:r>
+        <w:rPr>
+          <w:rFonts w:hint="eastAsia"/>
+        </w:rPr>
+        <w:t>车道力</w:t>
+      </w:r>
+      <w:r>
+        <w:rPr>
+          <w:rFonts w:hint="eastAsia"/>
+        </w:rPr>
+        <w:t>使车辆靠近车道中心，抵消邻近车道的排斥力</w:t>
+      </w:r>
+      <w:r>
+        <w:rPr>
+          <w:rFonts w:hint="eastAsia"/>
+        </w:rPr>
+        <w:t>，</w:t>
+      </w:r>
+      <w:r>
+        <w:rPr>
+          <w:rFonts w:hint="eastAsia"/>
+        </w:rPr>
+        <w:t>是车辆的横向速度和横向距离到车道中心的函数</w:t>
+      </w:r>
+    </w:p>
+    <w:p>
+      <w:r>
+        <w:rPr>
+          <w:noProof/>
+        </w:rPr>
+        <w:lastRenderedPageBreak/>
+        <w:drawing>
+          <wp:inline distT="0" distB="0" distL="0" distR="0" wp14:anchorId="3CE47E81" wp14:editId="022BFF03">
+            <wp:extent cx="5274310" cy="513080"/>
+            <wp:effectExtent l="0" t="0" r="2540" b="1270"/>
+            <wp:docPr id="9" name="图片 9"/>
+            <wp:cNvGraphicFramePr>
+              <a:graphicFrameLocks xmlns:a="http://schemas.openxmlformats.org/drawingml/2006/main" noChangeAspect="1"/>
+            </wp:cNvGraphicFramePr>
+            <a:graphic xmlns:a="http://schemas.openxmlformats.org/drawingml/2006/main">
+              <a:graphicData uri="http://schemas.openxmlformats.org/drawingml/2006/picture">
+                <pic:pic xmlns:pic="http://schemas.openxmlformats.org/drawingml/2006/picture">
+                  <pic:nvPicPr>
+                    <pic:cNvPr id="1" name=""/>
+                    <pic:cNvPicPr/>
+                  </pic:nvPicPr>
+                  <pic:blipFill>
+                    <a:blip r:embed="rId17"/>
+                    <a:stretch>
+                      <a:fillRect/>
+                    </a:stretch>
+                  </pic:blipFill>
+                  <pic:spPr>
+                    <a:xfrm>
+                      <a:off x="0" y="0"/>
                       <a:ext cx="5274310" cy="513080"/>
                     </a:xfrm>
                     <a:prstGeom prst="rect">
@@ -4943,8 +4349,8 @@
       <w:pPr>
         <w:pStyle w:val="31"/>
       </w:pPr>
-      <w:bookmarkStart w:id="28" w:name="_Toc122207901"/>
-      <w:bookmarkStart w:id="29" w:name="_Toc122207953"/>
+      <w:bookmarkStart w:id="29" w:name="_Toc122207901"/>
+      <w:bookmarkStart w:id="30" w:name="_Toc149726095"/>
       <w:r>
         <w:rPr>
           <w:rFonts w:hint="eastAsia"/>
@@ -4957,8 +4363,8 @@
         </w:rPr>
         <w:t>、核心思想与创新点</w:t>
       </w:r>
-      <w:bookmarkEnd w:id="28"/>
       <w:bookmarkEnd w:id="29"/>
+      <w:bookmarkEnd w:id="30"/>
     </w:p>
     <w:p>
       <w:pPr>
@@ -5054,8 +4460,8 @@
       <w:pPr>
         <w:pStyle w:val="31"/>
       </w:pPr>
-      <w:bookmarkStart w:id="30" w:name="_Toc122207902"/>
-      <w:bookmarkStart w:id="31" w:name="_Toc122207954"/>
+      <w:bookmarkStart w:id="31" w:name="_Toc122207902"/>
+      <w:bookmarkStart w:id="32" w:name="_Toc149726096"/>
       <w:r>
         <w:rPr>
           <w:rFonts w:hint="eastAsia"/>
@@ -5068,8 +4474,8 @@
         </w:rPr>
         <w:t>、实验验证</w:t>
       </w:r>
-      <w:bookmarkEnd w:id="30"/>
       <w:bookmarkEnd w:id="31"/>
+      <w:bookmarkEnd w:id="32"/>
     </w:p>
     <w:p>
       <w:r>
@@ -5132,7 +4538,21 @@
         <w:rPr>
           <w:rFonts w:hint="eastAsia"/>
         </w:rPr>
-        <w:t>的实验做对比，</w:t>
+        <w:t>的实验</w:t>
+      </w:r>
+      <w:proofErr w:type="gramStart"/>
+      <w:r>
+        <w:rPr>
+          <w:rFonts w:hint="eastAsia"/>
+        </w:rPr>
+        <w:t>做对</w:t>
+      </w:r>
+      <w:proofErr w:type="gramEnd"/>
+      <w:r>
+        <w:rPr>
+          <w:rFonts w:hint="eastAsia"/>
+        </w:rPr>
+        <w:t>比，</w:t>
       </w:r>
       <w:r>
         <w:rPr>
@@ -5264,8 +4684,8 @@
       <w:pPr>
         <w:pStyle w:val="31"/>
       </w:pPr>
-      <w:bookmarkStart w:id="32" w:name="_Toc122207903"/>
-      <w:bookmarkStart w:id="33" w:name="_Toc122207955"/>
+      <w:bookmarkStart w:id="33" w:name="_Toc122207903"/>
+      <w:bookmarkStart w:id="34" w:name="_Toc149726097"/>
       <w:r>
         <w:rPr>
           <w:rFonts w:hint="eastAsia"/>
@@ -5278,8 +4698,8 @@
         </w:rPr>
         <w:t>、启发与思考</w:t>
       </w:r>
-      <w:bookmarkEnd w:id="32"/>
       <w:bookmarkEnd w:id="33"/>
+      <w:bookmarkEnd w:id="34"/>
     </w:p>
     <w:p>
       <w:r>
@@ -5319,7 +4739,21 @@
         <w:rPr>
           <w:rFonts w:hint="eastAsia"/>
         </w:rPr>
-        <w:t>充足。同时阅读难度较大，我基本理解了作者的建模思路，但对实验验证部分并未完全理解与透彻，主要在于对横向摩擦、松弛等现象以及自动驾驶算法不够深入的了解，所以对其实验方案与结果等只能看到表象。但同样这篇论文也是最让我感受到论文的重量，其严谨且丰富的论证以及层层递进的逻辑关系是我学习的榜样。</w:t>
+        <w:t>充足。同时阅读难度较大，我基本理解了作者的建模思路，但对实验验证部分并未完</w:t>
+      </w:r>
+      <w:proofErr w:type="gramStart"/>
+      <w:r>
+        <w:rPr>
+          <w:rFonts w:hint="eastAsia"/>
+        </w:rPr>
+        <w:t>全理解</w:t>
+      </w:r>
+      <w:proofErr w:type="gramEnd"/>
+      <w:r>
+        <w:rPr>
+          <w:rFonts w:hint="eastAsia"/>
+        </w:rPr>
+        <w:t>与透彻，主要在于对横向摩擦、松弛等现象以及自动驾驶算法不够深入的了解，所以对其实验方案与结果等只能看到表象。但同样这篇论文也是最让我感受到论文的重量，其严谨且丰富的论证以及层层递进的逻辑关系是我学习的榜样。</w:t>
       </w:r>
     </w:p>
     <w:p>
@@ -5365,6 +4799,11 @@
       </w:r>
     </w:p>
     <w:p>
+      <w:pPr>
+        <w:rPr>
+          <w:rFonts w:hint="eastAsia"/>
+        </w:rPr>
+      </w:pPr>
       <w:r>
         <w:tab/>
         <w:t>3</w:t>
@@ -5373,1059 +4812,12 @@
         <w:rPr>
           <w:rFonts w:hint="eastAsia"/>
         </w:rPr>
-        <w:t>、驾驶员的特性是交通流重要的影响因素，在二维交通流模型中是否可以对其特性加入因子进行讨论，可以成为我未来研究思考的一个方面。</w:t>
-      </w:r>
-    </w:p>
-    <w:p>
-      <w:pPr>
-        <w:pStyle w:val="21"/>
-        <w:spacing w:after="240"/>
-        <w:rPr>
-          <w:rFonts w:ascii="微软雅黑" w:eastAsia="微软雅黑" w:hAnsi="微软雅黑"/>
-          <w:b/>
-          <w:bCs/>
-          <w:sz w:val="30"/>
-          <w:szCs w:val="30"/>
-        </w:rPr>
-      </w:pPr>
-      <w:bookmarkStart w:id="34" w:name="_Toc122207904"/>
-      <w:bookmarkStart w:id="35" w:name="_Toc122207956"/>
-      <w:r>
-        <w:rPr>
-          <w:rFonts w:ascii="微软雅黑" w:eastAsia="微软雅黑" w:hAnsi="微软雅黑" w:cs="Times New Roman"/>
-          <w:b/>
-          <w:bCs/>
-          <w:sz w:val="30"/>
-          <w:szCs w:val="30"/>
-        </w:rPr>
-        <w:lastRenderedPageBreak/>
-        <w:t>Assay</w:t>
-      </w:r>
-      <w:r>
-        <w:rPr>
-          <w:rFonts w:ascii="微软雅黑" w:eastAsia="微软雅黑" w:hAnsi="微软雅黑" w:cs="Times New Roman"/>
-          <w:b/>
-          <w:bCs/>
-          <w:sz w:val="30"/>
-          <w:szCs w:val="30"/>
-        </w:rPr>
-        <w:t>3</w:t>
-      </w:r>
-      <w:r>
-        <w:rPr>
-          <w:rFonts w:ascii="微软雅黑" w:eastAsia="微软雅黑" w:hAnsi="微软雅黑"/>
-          <w:b/>
-          <w:bCs/>
-          <w:sz w:val="30"/>
-          <w:szCs w:val="30"/>
-        </w:rPr>
-        <w:t>:</w:t>
-      </w:r>
-      <w:r>
-        <w:rPr>
-          <w:rFonts w:hint="eastAsia"/>
-        </w:rPr>
-        <w:t xml:space="preserve"> </w:t>
-      </w:r>
-      <w:r>
-        <w:rPr>
-          <w:rFonts w:ascii="微软雅黑" w:eastAsia="微软雅黑" w:hAnsi="微软雅黑" w:hint="eastAsia"/>
-          <w:b/>
-          <w:bCs/>
-          <w:sz w:val="30"/>
-          <w:szCs w:val="30"/>
-        </w:rPr>
-        <w:t>基于射频数据的道路交通流路径识别优化模型</w:t>
-      </w:r>
-      <w:bookmarkEnd w:id="34"/>
-      <w:bookmarkEnd w:id="35"/>
-    </w:p>
-    <w:p>
-      <w:pPr>
-        <w:rPr>
-          <w:rFonts w:ascii="楷体" w:eastAsia="楷体" w:hAnsi="楷体"/>
-          <w:b/>
-          <w:bCs/>
-        </w:rPr>
-      </w:pPr>
-      <w:r>
-        <w:rPr>
-          <w:rFonts w:ascii="黑体" w:eastAsia="黑体" w:hAnsi="黑体" w:hint="eastAsia"/>
-          <w:b/>
-          <w:bCs/>
-        </w:rPr>
-        <w:t>详细信息</w:t>
-      </w:r>
-      <w:r>
-        <w:rPr>
-          <w:rFonts w:ascii="楷体" w:eastAsia="楷体" w:hAnsi="楷体" w:hint="eastAsia"/>
-          <w:b/>
-          <w:bCs/>
-        </w:rPr>
-        <w:t>：</w:t>
-      </w:r>
-    </w:p>
-    <w:p>
-      <w:pPr>
-        <w:ind w:left="416" w:hanging="416"/>
-        <w:rPr>
-          <w:rFonts w:ascii="楷体" w:eastAsia="楷体" w:hAnsi="楷体"/>
-        </w:rPr>
-      </w:pPr>
-      <w:r>
-        <w:rPr>
-          <w:rFonts w:ascii="楷体" w:eastAsia="楷体" w:hAnsi="楷体" w:hint="eastAsia"/>
-        </w:rPr>
-        <w:t>任其亮,徐韬,程龙春</w:t>
-      </w:r>
-    </w:p>
-    <w:p>
-      <w:pPr>
-        <w:rPr>
-          <w:rFonts w:ascii="楷体" w:eastAsia="楷体" w:hAnsi="楷体"/>
-        </w:rPr>
-      </w:pPr>
-      <w:r>
-        <w:rPr>
-          <w:rFonts w:ascii="楷体" w:eastAsia="楷体" w:hAnsi="楷体" w:hint="eastAsia"/>
-        </w:rPr>
-        <w:t>基于射频数据的道路交通流路径识别优化模型.</w:t>
-      </w:r>
-    </w:p>
-    <w:p>
-      <w:pPr>
-        <w:rPr>
-          <w:rFonts w:ascii="楷体" w:eastAsia="楷体" w:hAnsi="楷体"/>
-        </w:rPr>
-      </w:pPr>
-      <w:r>
-        <w:rPr>
-          <w:rFonts w:ascii="楷体" w:eastAsia="楷体" w:hAnsi="楷体" w:hint="eastAsia"/>
-        </w:rPr>
-        <w:t>交通运输系统工程与信息,</w:t>
-      </w:r>
-    </w:p>
-    <w:p>
-      <w:pPr>
-        <w:rPr>
-          <w:rFonts w:eastAsia="楷体" w:cs="Times New Roman"/>
-        </w:rPr>
-      </w:pPr>
-      <w:r>
-        <w:rPr>
-          <w:rFonts w:eastAsia="楷体" w:cs="Times New Roman"/>
-        </w:rPr>
-        <w:t>2022,</w:t>
-      </w:r>
-    </w:p>
-    <w:p>
-      <w:pPr>
-        <w:rPr>
-          <w:rFonts w:eastAsia="楷体" w:cs="Times New Roman"/>
-        </w:rPr>
-      </w:pPr>
-      <w:r>
-        <w:rPr>
-          <w:rFonts w:eastAsia="楷体" w:cs="Times New Roman"/>
-        </w:rPr>
-        <w:t>22(4):89-95</w:t>
-      </w:r>
-    </w:p>
-    <w:p>
-      <w:pPr>
-        <w:pStyle w:val="31"/>
-        <w:spacing w:before="240"/>
-      </w:pPr>
-      <w:bookmarkStart w:id="36" w:name="_Toc122207905"/>
-      <w:bookmarkStart w:id="37" w:name="_Toc122207957"/>
-      <w:r>
-        <w:rPr>
-          <w:rFonts w:hint="eastAsia"/>
-        </w:rPr>
-        <w:t>一、相关背景与问题</w:t>
-      </w:r>
-      <w:bookmarkEnd w:id="36"/>
-      <w:bookmarkEnd w:id="37"/>
-    </w:p>
-    <w:p>
-      <w:pPr>
-        <w:ind w:firstLine="420"/>
-      </w:pPr>
-      <w:r>
-        <w:rPr>
-          <w:rFonts w:hint="eastAsia"/>
-        </w:rPr>
-        <w:t>相较于单一车辆路径识别，道路断面交通流路径识别更能反映道路流量走向、车流构成等出行特征，广泛应用于道路前期论证、交通组织优化。</w:t>
-      </w:r>
-    </w:p>
-    <w:p>
-      <w:pPr>
-        <w:ind w:firstLine="420"/>
-      </w:pPr>
-      <w:r>
-        <w:rPr>
-          <w:rFonts w:hint="eastAsia"/>
-        </w:rPr>
-        <w:t>当下道路交通流路径识别主要通过人工车牌计数、高清卡口、车载射频识别车牌数据等大数据挖掘实现。</w:t>
-      </w:r>
-    </w:p>
-    <w:p>
-      <w:pPr>
-        <w:pStyle w:val="31"/>
-      </w:pPr>
-      <w:bookmarkStart w:id="38" w:name="_Toc122207906"/>
-      <w:bookmarkStart w:id="39" w:name="_Toc122207958"/>
-      <w:r>
-        <w:rPr>
-          <w:rFonts w:hint="eastAsia"/>
-        </w:rPr>
-        <w:t>二</w:t>
-      </w:r>
-      <w:r>
-        <w:rPr>
-          <w:rFonts w:hint="eastAsia"/>
-        </w:rPr>
-        <w:t>、解决方案</w:t>
-      </w:r>
-      <w:bookmarkEnd w:id="38"/>
-      <w:bookmarkEnd w:id="39"/>
-    </w:p>
-    <w:p>
-      <w:pPr>
-        <w:ind w:firstLine="420"/>
-      </w:pPr>
-      <w:r>
-        <w:rPr>
-          <w:rFonts w:hint="eastAsia"/>
-        </w:rPr>
-        <w:t>该</w:t>
-      </w:r>
-      <w:r>
-        <w:rPr>
-          <w:rFonts w:hint="eastAsia"/>
-        </w:rPr>
-        <w:t>文依托</w:t>
-      </w:r>
-      <w:r>
-        <w:rPr>
-          <w:rFonts w:hint="eastAsia"/>
-        </w:rPr>
-        <w:t>RFID</w:t>
-      </w:r>
-      <w:r>
-        <w:rPr>
-          <w:rFonts w:hint="eastAsia"/>
-        </w:rPr>
-        <w:t>、</w:t>
-      </w:r>
-      <w:r>
-        <w:rPr>
-          <w:rFonts w:hint="eastAsia"/>
-        </w:rPr>
-        <w:t>FCD</w:t>
-      </w:r>
-      <w:r>
-        <w:rPr>
-          <w:rFonts w:hint="eastAsia"/>
-        </w:rPr>
-        <w:t>等交通大数据，通过组合算法模型构建城市道路断面交通流路径识别体系，提升路径识别估算精度。</w:t>
-      </w:r>
-    </w:p>
-    <w:p>
-      <w:pPr>
-        <w:pStyle w:val="a9"/>
-        <w:numPr>
-          <w:ilvl w:val="0"/>
-          <w:numId w:val="4"/>
-        </w:numPr>
-        <w:ind w:firstLineChars="0"/>
-      </w:pPr>
-      <w:r>
-        <w:rPr>
-          <w:rFonts w:hint="eastAsia"/>
-        </w:rPr>
-        <w:t xml:space="preserve">TIDWT </w:t>
-      </w:r>
-      <w:r>
-        <w:rPr>
-          <w:rFonts w:hint="eastAsia"/>
-        </w:rPr>
-        <w:t>切分</w:t>
-      </w:r>
-      <w:r>
-        <w:rPr>
-          <w:rFonts w:hint="eastAsia"/>
-        </w:rPr>
-        <w:t>RFID</w:t>
-      </w:r>
-    </w:p>
-    <w:p>
-      <w:pPr>
-        <w:ind w:firstLine="360"/>
-      </w:pPr>
-      <w:r>
-        <w:rPr>
-          <w:rFonts w:hint="eastAsia"/>
-        </w:rPr>
-        <w:t>以</w:t>
-      </w:r>
-      <w:r>
-        <w:rPr>
-          <w:rFonts w:hint="eastAsia"/>
-        </w:rPr>
-        <w:t>1 min</w:t>
-      </w:r>
-      <w:r>
-        <w:rPr>
-          <w:rFonts w:hint="eastAsia"/>
-        </w:rPr>
-        <w:t>的时间周期，</w:t>
-      </w:r>
-      <w:r>
-        <w:rPr>
-          <w:rFonts w:hint="eastAsia"/>
-        </w:rPr>
-        <w:t>统计建立</w:t>
-      </w:r>
-      <w:r>
-        <w:rPr>
-          <w:rFonts w:hint="eastAsia"/>
-        </w:rPr>
-        <w:t>起</w:t>
-      </w:r>
-      <w:r>
-        <w:rPr>
-          <w:rFonts w:hint="eastAsia"/>
-        </w:rPr>
-        <w:t>追溯目标断面</w:t>
-      </w:r>
-      <w:r>
-        <w:rPr>
-          <w:rFonts w:hint="eastAsia"/>
-        </w:rPr>
-        <w:t xml:space="preserve">RFID </w:t>
-      </w:r>
-      <w:r>
-        <w:rPr>
-          <w:rFonts w:hint="eastAsia"/>
-        </w:rPr>
-        <w:t>交通流时间序列，利用</w:t>
-      </w:r>
-      <w:r>
-        <w:rPr>
-          <w:rFonts w:hint="eastAsia"/>
-        </w:rPr>
-        <w:t>平移不变小波变换</w:t>
-      </w:r>
-      <w:r>
-        <w:rPr>
-          <w:rFonts w:hint="eastAsia"/>
-        </w:rPr>
-        <w:t>切分</w:t>
-      </w:r>
-      <w:r>
-        <w:rPr>
-          <w:rFonts w:hint="eastAsia"/>
-        </w:rPr>
-        <w:t>RFID</w:t>
-      </w:r>
-      <w:r>
-        <w:rPr>
-          <w:rFonts w:hint="eastAsia"/>
-        </w:rPr>
-        <w:t>交通流数据为平稳项和随机项</w:t>
-      </w:r>
-      <w:r>
-        <w:rPr>
-          <w:rFonts w:hint="eastAsia"/>
-        </w:rPr>
-        <w:t>。</w:t>
-      </w:r>
-    </w:p>
-    <w:p>
-      <w:pPr>
-        <w:pStyle w:val="a9"/>
-        <w:numPr>
-          <w:ilvl w:val="0"/>
-          <w:numId w:val="4"/>
-        </w:numPr>
-        <w:ind w:firstLineChars="0"/>
-      </w:pPr>
-      <w:r>
-        <w:rPr>
-          <w:rFonts w:hint="eastAsia"/>
-        </w:rPr>
-        <w:t xml:space="preserve">FCD-RFID </w:t>
-      </w:r>
-      <w:r>
-        <w:rPr>
-          <w:rFonts w:hint="eastAsia"/>
-        </w:rPr>
-        <w:t>追溯路径模型</w:t>
-      </w:r>
-    </w:p>
-    <w:p>
-      <w:pPr>
-        <w:ind w:firstLine="360"/>
-        <w:rPr>
-          <w:rFonts w:hint="eastAsia"/>
-        </w:rPr>
-      </w:pPr>
-      <w:r>
-        <w:rPr>
-          <w:rFonts w:hint="eastAsia"/>
-        </w:rPr>
-        <w:t>利用出租车</w:t>
-      </w:r>
-      <w:r>
-        <w:rPr>
-          <w:rFonts w:hint="eastAsia"/>
-        </w:rPr>
-        <w:t>G</w:t>
-      </w:r>
-      <w:r>
-        <w:t>PS</w:t>
-      </w:r>
-      <w:r>
-        <w:rPr>
-          <w:rFonts w:hint="eastAsia"/>
-        </w:rPr>
-        <w:t>数据</w:t>
-      </w:r>
-      <w:r>
-        <w:rPr>
-          <w:rFonts w:hint="eastAsia"/>
-        </w:rPr>
-        <w:t>计算路段</w:t>
-      </w:r>
-      <w:r>
-        <w:rPr>
-          <w:rFonts w:hint="eastAsia"/>
-        </w:rPr>
-        <w:t>行程时间，并累计求和得到估计</w:t>
-      </w:r>
-      <w:r>
-        <w:rPr>
-          <w:rFonts w:hint="eastAsia"/>
-        </w:rPr>
-        <w:t>行程时间</w:t>
-      </w:r>
-      <w:r>
-        <w:rPr>
-          <w:rFonts w:hint="eastAsia"/>
-        </w:rPr>
-        <w:t>，以得到估计路径，并且根据浮动车在统计时间路段中的数量将路段分解为</w:t>
-      </w:r>
-      <w:r>
-        <w:rPr>
-          <w:rFonts w:hint="eastAsia"/>
-        </w:rPr>
-        <w:t>Full</w:t>
-      </w:r>
-      <w:r>
-        <w:rPr>
-          <w:rFonts w:hint="eastAsia"/>
-        </w:rPr>
-        <w:t>、</w:t>
-      </w:r>
-      <w:r>
-        <w:rPr>
-          <w:rFonts w:hint="eastAsia"/>
-        </w:rPr>
-        <w:t>Defect</w:t>
-      </w:r>
-      <w:r>
-        <w:rPr>
-          <w:rFonts w:hint="eastAsia"/>
-        </w:rPr>
-        <w:t>、</w:t>
-      </w:r>
-      <w:r>
-        <w:rPr>
-          <w:rFonts w:hint="eastAsia"/>
-        </w:rPr>
-        <w:t>Null</w:t>
-      </w:r>
-      <w:r>
-        <w:rPr>
-          <w:rFonts w:hint="eastAsia"/>
-        </w:rPr>
-        <w:t>三种。</w:t>
-      </w:r>
-    </w:p>
-    <w:p>
-      <w:pPr>
-        <w:pStyle w:val="a9"/>
-        <w:numPr>
-          <w:ilvl w:val="0"/>
-          <w:numId w:val="4"/>
-        </w:numPr>
-        <w:ind w:firstLineChars="0"/>
-      </w:pPr>
-      <w:r>
-        <w:rPr>
-          <w:rFonts w:hint="eastAsia"/>
-        </w:rPr>
-        <w:t>基于综合成本阻抗的</w:t>
-      </w:r>
-      <w:r>
-        <w:rPr>
-          <w:rFonts w:hint="eastAsia"/>
-        </w:rPr>
-        <w:t xml:space="preserve">RPL-O-SUE </w:t>
-      </w:r>
-      <w:r>
-        <w:rPr>
-          <w:rFonts w:hint="eastAsia"/>
-        </w:rPr>
-        <w:t>模型</w:t>
-      </w:r>
-    </w:p>
-    <w:p>
-      <w:pPr>
-        <w:ind w:firstLine="360"/>
-      </w:pPr>
-      <w:r>
-        <w:rPr>
-          <w:rFonts w:hint="eastAsia"/>
-        </w:rPr>
-        <w:t>综合考虑出行时间、道路等级和驾驶偏好因素，将出行者决策类型分为成本决策、认知决策和惯性决策</w:t>
-      </w:r>
-      <w:r>
-        <w:rPr>
-          <w:rFonts w:hint="eastAsia"/>
-        </w:rPr>
-        <w:t>3</w:t>
-      </w:r>
-      <w:r>
-        <w:rPr>
-          <w:rFonts w:hint="eastAsia"/>
-        </w:rPr>
-        <w:t>类，</w:t>
-      </w:r>
-      <w:r>
-        <w:rPr>
-          <w:rFonts w:hint="eastAsia"/>
-        </w:rPr>
-        <w:t>利用</w:t>
-      </w:r>
-      <w:r>
-        <w:rPr>
-          <w:rFonts w:hint="eastAsia"/>
-        </w:rPr>
-        <w:t>相继平均法求解，采用均方根误差</w:t>
-      </w:r>
-      <w:r>
-        <w:rPr>
-          <w:rFonts w:hint="eastAsia"/>
-        </w:rPr>
-        <w:t xml:space="preserve"> (RMSE)</w:t>
-      </w:r>
-      <w:r>
-        <w:rPr>
-          <w:rFonts w:hint="eastAsia"/>
-        </w:rPr>
-        <w:t>作为收敛准则进行收敛性判断</w:t>
-      </w:r>
-      <w:r>
-        <w:rPr>
-          <w:rFonts w:hint="eastAsia"/>
-        </w:rPr>
-        <w:t>。</w:t>
-      </w:r>
-    </w:p>
-    <w:p>
-      <w:pPr>
-        <w:pStyle w:val="31"/>
-      </w:pPr>
-      <w:bookmarkStart w:id="40" w:name="_Toc122207907"/>
-      <w:bookmarkStart w:id="41" w:name="_Toc122207959"/>
-      <w:r>
-        <w:rPr>
-          <w:rFonts w:hint="eastAsia"/>
-        </w:rPr>
-        <w:t>三</w:t>
-      </w:r>
-      <w:r>
-        <w:rPr>
-          <w:rFonts w:hint="eastAsia"/>
-        </w:rPr>
-        <w:t>、核心思想与创新点</w:t>
-      </w:r>
-      <w:bookmarkEnd w:id="40"/>
-      <w:bookmarkEnd w:id="41"/>
-    </w:p>
-    <w:p>
-      <w:pPr>
-        <w:pStyle w:val="a9"/>
-        <w:numPr>
-          <w:ilvl w:val="0"/>
-          <w:numId w:val="5"/>
-        </w:numPr>
-        <w:ind w:firstLineChars="0"/>
-      </w:pPr>
-      <w:r>
-        <w:rPr>
-          <w:rFonts w:hint="eastAsia"/>
-        </w:rPr>
-        <w:t>平移不变小波变换</w:t>
-      </w:r>
-      <w:r>
-        <w:rPr>
-          <w:rFonts w:hint="eastAsia"/>
-        </w:rPr>
-        <w:t>（</w:t>
-      </w:r>
-      <w:r>
-        <w:rPr>
-          <w:rFonts w:hint="eastAsia"/>
-        </w:rPr>
-        <w:t>T</w:t>
-      </w:r>
-      <w:r>
-        <w:t>IDW</w:t>
-      </w:r>
-      <w:r>
-        <w:rPr>
-          <w:rFonts w:hint="eastAsia"/>
-        </w:rPr>
-        <w:t>）</w:t>
-      </w:r>
-      <w:r>
-        <w:rPr>
-          <w:rFonts w:hint="eastAsia"/>
-        </w:rPr>
-        <w:t>切分断面交通流</w:t>
-      </w:r>
-      <w:r>
-        <w:rPr>
-          <w:rFonts w:hint="eastAsia"/>
-        </w:rPr>
-        <w:t>q</w:t>
-      </w:r>
-    </w:p>
-    <w:p>
-      <w:pPr>
-        <w:pStyle w:val="a9"/>
-        <w:numPr>
-          <w:ilvl w:val="0"/>
-          <w:numId w:val="5"/>
-        </w:numPr>
-        <w:ind w:firstLineChars="0"/>
-      </w:pPr>
-      <w:r>
-        <w:rPr>
-          <w:rFonts w:hint="eastAsia"/>
-        </w:rPr>
-        <w:t>浮动车（</w:t>
-      </w:r>
-      <w:r>
-        <w:rPr>
-          <w:rFonts w:hint="eastAsia"/>
-        </w:rPr>
-        <w:t>F</w:t>
-      </w:r>
-      <w:r>
-        <w:t>CD</w:t>
-      </w:r>
-      <w:r>
-        <w:rPr>
-          <w:rFonts w:hint="eastAsia"/>
-        </w:rPr>
-        <w:t>）与</w:t>
-      </w:r>
-      <w:r>
-        <w:rPr>
-          <w:rFonts w:hint="eastAsia"/>
-        </w:rPr>
-        <w:t>射频识别</w:t>
-      </w:r>
-      <w:r>
-        <w:rPr>
-          <w:rFonts w:hint="eastAsia"/>
-        </w:rPr>
-        <w:t>（</w:t>
-      </w:r>
-      <w:r>
-        <w:rPr>
-          <w:rFonts w:hint="eastAsia"/>
-        </w:rPr>
-        <w:t>RFID</w:t>
-      </w:r>
-      <w:r>
-        <w:rPr>
-          <w:rFonts w:hint="eastAsia"/>
-        </w:rPr>
-        <w:t>）</w:t>
-      </w:r>
-      <w:r>
-        <w:rPr>
-          <w:rFonts w:hint="eastAsia"/>
-        </w:rPr>
-        <w:t>结合</w:t>
-      </w:r>
-    </w:p>
-    <w:p>
-      <w:pPr>
-        <w:pStyle w:val="31"/>
-      </w:pPr>
-      <w:bookmarkStart w:id="42" w:name="_Toc122207908"/>
-      <w:bookmarkStart w:id="43" w:name="_Toc122207960"/>
-      <w:r>
-        <w:rPr>
-          <w:rFonts w:hint="eastAsia"/>
-        </w:rPr>
-        <w:lastRenderedPageBreak/>
-        <w:t>四</w:t>
-      </w:r>
-      <w:r>
-        <w:rPr>
-          <w:rFonts w:hint="eastAsia"/>
-        </w:rPr>
-        <w:t>、实验验证</w:t>
-      </w:r>
-      <w:bookmarkEnd w:id="42"/>
-      <w:bookmarkEnd w:id="43"/>
-    </w:p>
-    <w:p>
-      <w:pPr>
-        <w:ind w:firstLine="420"/>
-      </w:pPr>
-      <w:r>
-        <w:rPr>
-          <w:rFonts w:hint="eastAsia"/>
-        </w:rPr>
-        <w:t>依托重庆市中心城区道路运行监测系统，选取校核路段（快速路</w:t>
-      </w:r>
-      <w:r>
-        <w:rPr>
-          <w:rFonts w:hint="eastAsia"/>
-        </w:rPr>
-        <w:t>2</w:t>
-      </w:r>
-      <w:r>
-        <w:rPr>
-          <w:rFonts w:hint="eastAsia"/>
-        </w:rPr>
-        <w:t>条，主干路</w:t>
-      </w:r>
-      <w:r>
-        <w:rPr>
-          <w:rFonts w:hint="eastAsia"/>
-        </w:rPr>
-        <w:t>3</w:t>
-      </w:r>
-      <w:r>
-        <w:rPr>
-          <w:rFonts w:hint="eastAsia"/>
-        </w:rPr>
-        <w:t>条）</w:t>
-      </w:r>
-      <w:r>
-        <w:rPr>
-          <w:rFonts w:hint="eastAsia"/>
-        </w:rPr>
-        <w:t>，</w:t>
-      </w:r>
-      <w:r>
-        <w:rPr>
-          <w:rFonts w:hint="eastAsia"/>
-        </w:rPr>
-        <w:t>经过组合模型统计的路径追溯交通流呈均衡分布，次干路、支路等非</w:t>
-      </w:r>
-      <w:r>
-        <w:rPr>
-          <w:rFonts w:hint="eastAsia"/>
-        </w:rPr>
-        <w:t xml:space="preserve">RFID </w:t>
-      </w:r>
-      <w:r>
-        <w:rPr>
-          <w:rFonts w:hint="eastAsia"/>
-        </w:rPr>
-        <w:t>覆盖路段均有追溯交通流，符合实际道路运行情况</w:t>
-      </w:r>
-      <w:r>
-        <w:rPr>
-          <w:rFonts w:hint="eastAsia"/>
-        </w:rPr>
-        <w:t>。</w:t>
-      </w:r>
-    </w:p>
-    <w:p>
-      <w:pPr>
-        <w:ind w:firstLine="420"/>
-        <w:rPr>
-          <w:rFonts w:hint="eastAsia"/>
-        </w:rPr>
-      </w:pPr>
-      <w:r>
-        <w:rPr>
-          <w:rFonts w:hint="eastAsia"/>
-        </w:rPr>
-        <w:t>选择同日时段，通过人工车牌对比法，利用视频录像记录车牌号码信息并统计识别车辆路径</w:t>
-      </w:r>
-      <w:r>
-        <w:rPr>
-          <w:rFonts w:hint="eastAsia"/>
-        </w:rPr>
-        <w:t>，对</w:t>
-      </w:r>
-      <w:r>
-        <w:rPr>
-          <w:rFonts w:hint="eastAsia"/>
-        </w:rPr>
-        <w:t>单一</w:t>
-      </w:r>
-      <w:r>
-        <w:rPr>
-          <w:rFonts w:hint="eastAsia"/>
-        </w:rPr>
-        <w:t>RFID</w:t>
-      </w:r>
-      <w:r>
-        <w:rPr>
-          <w:rFonts w:hint="eastAsia"/>
-        </w:rPr>
-        <w:t>、组合模型</w:t>
-      </w:r>
-      <w:r>
-        <w:rPr>
-          <w:rFonts w:hint="eastAsia"/>
-        </w:rPr>
-        <w:t>(TIDWT</w:t>
-      </w:r>
-      <w:r>
-        <w:rPr>
-          <w:rFonts w:hint="eastAsia"/>
-        </w:rPr>
-        <w:t>前</w:t>
-      </w:r>
-      <w:r>
-        <w:rPr>
-          <w:rFonts w:hint="eastAsia"/>
-        </w:rPr>
-        <w:t>)</w:t>
-      </w:r>
-      <w:r>
-        <w:rPr>
-          <w:rFonts w:hint="eastAsia"/>
-        </w:rPr>
-        <w:t>误差分析验证</w:t>
-      </w:r>
-      <w:r>
-        <w:rPr>
-          <w:rFonts w:hint="eastAsia"/>
-        </w:rPr>
-        <w:t>FCD</w:t>
-      </w:r>
-      <w:r>
-        <w:rPr>
-          <w:rFonts w:hint="eastAsia"/>
-        </w:rPr>
-        <w:t>校核有效性，通过组合模型</w:t>
-      </w:r>
-      <w:r>
-        <w:rPr>
-          <w:rFonts w:hint="eastAsia"/>
-        </w:rPr>
-        <w:t>(TIDWT</w:t>
-      </w:r>
-      <w:r>
-        <w:rPr>
-          <w:rFonts w:hint="eastAsia"/>
-        </w:rPr>
-        <w:t>前</w:t>
-      </w:r>
-      <w:r>
-        <w:rPr>
-          <w:rFonts w:hint="eastAsia"/>
-        </w:rPr>
-        <w:t>)</w:t>
-      </w:r>
-      <w:r>
-        <w:rPr>
-          <w:rFonts w:hint="eastAsia"/>
-        </w:rPr>
-        <w:t>、组合模型误差分析验证</w:t>
-      </w:r>
-      <w:r>
-        <w:rPr>
-          <w:rFonts w:hint="eastAsia"/>
-        </w:rPr>
-        <w:t xml:space="preserve"> TIDWT </w:t>
-      </w:r>
-      <w:r>
-        <w:rPr>
-          <w:rFonts w:hint="eastAsia"/>
-        </w:rPr>
-        <w:t>数据处理效用</w:t>
-      </w:r>
-      <w:r>
-        <w:rPr>
-          <w:rFonts w:hint="eastAsia"/>
-        </w:rPr>
-        <w:t>。</w:t>
-      </w:r>
-    </w:p>
-    <w:p>
-      <w:pPr>
-        <w:pStyle w:val="31"/>
-      </w:pPr>
-      <w:bookmarkStart w:id="44" w:name="_Toc122207909"/>
-      <w:bookmarkStart w:id="45" w:name="_Toc122207961"/>
-      <w:r>
-        <w:rPr>
-          <w:rFonts w:hint="eastAsia"/>
-        </w:rPr>
-        <w:t>五</w:t>
-      </w:r>
-      <w:r>
-        <w:rPr>
-          <w:rFonts w:hint="eastAsia"/>
-        </w:rPr>
-        <w:t>、启发与思考</w:t>
-      </w:r>
-      <w:bookmarkEnd w:id="44"/>
-      <w:bookmarkEnd w:id="45"/>
-    </w:p>
-    <w:p>
-      <w:r>
-        <w:tab/>
-      </w:r>
-      <w:r>
-        <w:rPr>
-          <w:rFonts w:hint="eastAsia"/>
-        </w:rPr>
-        <w:t>方法的有机组合很重要</w:t>
-      </w:r>
-      <w:r>
-        <w:rPr>
-          <w:rFonts w:hint="eastAsia"/>
-        </w:rPr>
-        <w:t>，对数据进行一定手段的预处理、对模型的方法参数进行优化都是进步。对于不同类型的研究，其中的评判维度并不相同，某些研究有一定的实时性需要考虑经济、效率和准确度，而对于一些只需要更加专注于模型的稳定性与准确性，所以操作起来可能相对复杂一些。</w:t>
-      </w:r>
-    </w:p>
-    <w:p>
-      <w:r>
-        <w:tab/>
-      </w:r>
-      <w:r>
-        <w:rPr>
-          <w:rFonts w:hint="eastAsia"/>
-        </w:rPr>
-        <w:t>同时，在实验验证部分，不同数据的横向对比与不同方法的纵向对比同样总要。以及很重要的一部分：模型的鲁棒性如何，如果能够讨论这些且得到的结果令人满意，那么论文的严谨程度将更高。</w:t>
-      </w:r>
-    </w:p>
-    <w:p>
-      <w:pPr>
-        <w:rPr>
-          <w:rFonts w:hint="eastAsia"/>
-        </w:rPr>
-      </w:pPr>
-      <w:r>
-        <w:tab/>
-      </w:r>
-      <w:r>
-        <w:rPr>
-          <w:rFonts w:hint="eastAsia"/>
-        </w:rPr>
-        <w:t>说</w:t>
-      </w:r>
-      <w:r>
-        <w:rPr>
-          <w:rFonts w:hint="eastAsia"/>
-        </w:rPr>
-        <w:t>回</w:t>
-      </w:r>
-      <w:r>
-        <w:rPr>
-          <w:rFonts w:hint="eastAsia"/>
-        </w:rPr>
-        <w:t>本文的内容，</w:t>
-      </w:r>
-      <w:r>
-        <w:rPr>
-          <w:rFonts w:hint="eastAsia"/>
-        </w:rPr>
-        <w:t>利用</w:t>
-      </w:r>
-      <w:r>
-        <w:rPr>
-          <w:rFonts w:hint="eastAsia"/>
-        </w:rPr>
-        <w:t>射频数据</w:t>
-      </w:r>
-      <w:r>
-        <w:rPr>
-          <w:rFonts w:hint="eastAsia"/>
-        </w:rPr>
-        <w:t>与浮动车数据对</w:t>
-      </w:r>
-      <w:r>
-        <w:rPr>
-          <w:rFonts w:hint="eastAsia"/>
-        </w:rPr>
-        <w:t>道路交通流路径</w:t>
-      </w:r>
-      <w:r>
-        <w:rPr>
-          <w:rFonts w:hint="eastAsia"/>
-        </w:rPr>
-        <w:t>进行</w:t>
-      </w:r>
-      <w:r>
-        <w:rPr>
-          <w:rFonts w:hint="eastAsia"/>
-        </w:rPr>
-        <w:t>识别</w:t>
-      </w:r>
-      <w:r>
-        <w:rPr>
-          <w:rFonts w:hint="eastAsia"/>
-        </w:rPr>
-        <w:t>，我涉及此领域较浅，简单的谈一下自己的收获与看法。模型分析了判定为国家标定等级的城市道路，</w:t>
-      </w:r>
-      <w:r>
-        <w:rPr>
-          <w:rFonts w:hint="eastAsia"/>
-        </w:rPr>
-        <w:t>并未考虑高架、立交等交通场景，</w:t>
-      </w:r>
-      <w:r>
-        <w:rPr>
-          <w:rFonts w:hint="eastAsia"/>
-        </w:rPr>
-        <w:t>在该方面的判定更进一步可能确实比较困难。但高架与立交是大型城市的常见场景，中远距离的出行</w:t>
-      </w:r>
-      <w:r>
-        <w:rPr>
-          <w:rFonts w:hint="eastAsia"/>
-        </w:rPr>
-        <w:t>会</w:t>
-      </w:r>
-      <w:r>
-        <w:rPr>
-          <w:rFonts w:hint="eastAsia"/>
-        </w:rPr>
-        <w:t>常常会涉及</w:t>
-      </w:r>
-      <w:r>
-        <w:rPr>
-          <w:rFonts w:hint="eastAsia"/>
-        </w:rPr>
-        <w:t>于此。</w:t>
-      </w:r>
-      <w:r>
-        <w:rPr>
-          <w:rFonts w:hint="eastAsia"/>
-        </w:rPr>
-        <w:t>此外，警示自己还应继续学习，广泛接触领域内高质量论文，能学习到更多领域内先进的方法。</w:t>
+        <w:t>、驾驶员的特性是交通流重要的影响因素，在二维交通流模型中是否可以对其特性加入因子进行讨论。</w:t>
       </w:r>
     </w:p>
     <w:sectPr>
-      <w:headerReference w:type="default" r:id="rId17"/>
-      <w:footerReference w:type="default" r:id="rId18"/>
+      <w:headerReference w:type="default" r:id="rId18"/>
+      <w:footerReference w:type="default" r:id="rId19"/>
       <w:pgSz w:w="11906" w:h="16838"/>
       <w:pgMar w:top="1440" w:right="1800" w:bottom="1440" w:left="1800" w:header="851" w:footer="510" w:gutter="0"/>
       <w:pgNumType w:start="0"/>
@@ -6438,7 +4830,7 @@
 </file>
 
 <file path=word/endnotes.xml><?xml version="1.0" encoding="utf-8"?>
-<w:endnotes xmlns:wpc="http://schemas.microsoft.com/office/word/2010/wordprocessingCanvas" xmlns:cx="http://schemas.microsoft.com/office/drawing/2014/chartex" xmlns:cx1="http://schemas.microsoft.com/office/drawing/2015/9/8/chartex" xmlns:cx2="http://schemas.microsoft.com/office/drawing/2015/10/21/chartex" xmlns:cx3="http://schemas.microsoft.com/office/drawing/2016/5/9/chartex" xmlns:cx4="http://schemas.microsoft.com/office/drawing/2016/5/10/chartex" xmlns:cx5="http://schemas.microsoft.com/office/drawing/2016/5/11/chartex" xmlns:cx6="http://schemas.microsoft.com/office/drawing/2016/5/12/chartex" xmlns:cx7="http://schemas.microsoft.com/office/drawing/2016/5/13/chartex" xmlns:cx8="http://schemas.microsoft.com/office/drawing/2016/5/14/chartex" xmlns:mc="http://schemas.openxmlformats.org/markup-compatibility/2006" xmlns:aink="http://schemas.microsoft.com/office/drawing/2016/ink" xmlns:am3d="http://schemas.microsoft.com/office/drawing/2017/model3d" xmlns:o="urn:schemas-microsoft-com:office:office" xmlns:oel="http://schemas.microsoft.com/office/2019/extlst" xmlns:r="http://schemas.openxmlformats.org/officeDocument/2006/relationships" xmlns:m="http://schemas.openxmlformats.org/officeDocument/2006/math" xmlns:v="urn:schemas-microsoft-com:vml" xmlns:wp14="http://schemas.microsoft.com/office/word/2010/wordprocessingDrawing" xmlns:wp="http://schemas.openxmlformats.org/drawingml/2006/wordprocessingDrawing" xmlns:w10="urn:schemas-microsoft-com:office:word" xmlns:w="http://schemas.openxmlformats.org/wordprocessingml/2006/main" xmlns:w14="http://schemas.microsoft.com/office/word/2010/wordml" xmlns:w15="http://schemas.microsoft.com/office/word/2012/wordml" xmlns:w16cex="http://schemas.microsoft.com/office/word/2018/wordml/cex" xmlns:w16cid="http://schemas.microsoft.com/office/word/2016/wordml/cid" xmlns:w16="http://schemas.microsoft.com/office/word/2018/wordml" xmlns:w16sdtdh="http://schemas.microsoft.com/office/word/2020/wordml/sdtdatahash" xmlns:w16se="http://schemas.microsoft.com/office/word/2015/wordml/symex" xmlns:wpg="http://schemas.microsoft.com/office/word/2010/wordprocessingGroup" xmlns:wpi="http://schemas.microsoft.com/office/word/2010/wordprocessingInk" xmlns:wne="http://schemas.microsoft.com/office/word/2006/wordml" xmlns:wps="http://schemas.microsoft.com/office/word/2010/wordprocessingShape" mc:Ignorable="w14 w15 w16se w16cid w16 w16cex w16sdtdh wp14">
+<w:endnotes xmlns:wpc="http://schemas.microsoft.com/office/word/2010/wordprocessingCanvas" xmlns:cx="http://schemas.microsoft.com/office/drawing/2014/chartex" xmlns:cx1="http://schemas.microsoft.com/office/drawing/2015/9/8/chartex" xmlns:cx2="http://schemas.microsoft.com/office/drawing/2015/10/21/chartex" xmlns:cx3="http://schemas.microsoft.com/office/drawing/2016/5/9/chartex" xmlns:cx4="http://schemas.microsoft.com/office/drawing/2016/5/10/chartex" xmlns:cx5="http://schemas.microsoft.com/office/drawing/2016/5/11/chartex" xmlns:cx6="http://schemas.microsoft.com/office/drawing/2016/5/12/chartex" xmlns:cx7="http://schemas.microsoft.com/office/drawing/2016/5/13/chartex" xmlns:cx8="http://schemas.microsoft.com/office/drawing/2016/5/14/chartex" xmlns:mc="http://schemas.openxmlformats.org/markup-compatibility/2006" xmlns:aink="http://schemas.microsoft.com/office/drawing/2016/ink" xmlns:am3d="http://schemas.microsoft.com/office/drawing/2017/model3d" xmlns:o="urn:schemas-microsoft-com:office:office" xmlns:r="http://schemas.openxmlformats.org/officeDocument/2006/relationships" xmlns:m="http://schemas.openxmlformats.org/officeDocument/2006/math" xmlns:v="urn:schemas-microsoft-com:vml" xmlns:wp14="http://schemas.microsoft.com/office/word/2010/wordprocessingDrawing" xmlns:wp="http://schemas.openxmlformats.org/drawingml/2006/wordprocessingDrawing" xmlns:w10="urn:schemas-microsoft-com:office:word" xmlns:w="http://schemas.openxmlformats.org/wordprocessingml/2006/main" xmlns:w14="http://schemas.microsoft.com/office/word/2010/wordml" xmlns:w15="http://schemas.microsoft.com/office/word/2012/wordml" xmlns:w16cid="http://schemas.microsoft.com/office/word/2016/wordml/cid" xmlns:w16se="http://schemas.microsoft.com/office/word/2015/wordml/symex" xmlns:wpg="http://schemas.microsoft.com/office/word/2010/wordprocessingGroup" xmlns:wpi="http://schemas.microsoft.com/office/word/2010/wordprocessingInk" xmlns:wne="http://schemas.microsoft.com/office/word/2006/wordml" xmlns:wps="http://schemas.microsoft.com/office/word/2010/wordprocessingShape" mc:Ignorable="w14 w15 w16se w16cid wp14">
   <w:endnote w:type="separator" w:id="-1">
     <w:p>
       <w:pPr>
@@ -6463,7 +4855,7 @@
 </file>
 
 <file path=word/footer1.xml><?xml version="1.0" encoding="utf-8"?>
-<w:ftr xmlns:wpc="http://schemas.microsoft.com/office/word/2010/wordprocessingCanvas" xmlns:cx="http://schemas.microsoft.com/office/drawing/2014/chartex" xmlns:cx1="http://schemas.microsoft.com/office/drawing/2015/9/8/chartex" xmlns:cx2="http://schemas.microsoft.com/office/drawing/2015/10/21/chartex" xmlns:cx3="http://schemas.microsoft.com/office/drawing/2016/5/9/chartex" xmlns:cx4="http://schemas.microsoft.com/office/drawing/2016/5/10/chartex" xmlns:cx5="http://schemas.microsoft.com/office/drawing/2016/5/11/chartex" xmlns:cx6="http://schemas.microsoft.com/office/drawing/2016/5/12/chartex" xmlns:cx7="http://schemas.microsoft.com/office/drawing/2016/5/13/chartex" xmlns:cx8="http://schemas.microsoft.com/office/drawing/2016/5/14/chartex" xmlns:mc="http://schemas.openxmlformats.org/markup-compatibility/2006" xmlns:aink="http://schemas.microsoft.com/office/drawing/2016/ink" xmlns:am3d="http://schemas.microsoft.com/office/drawing/2017/model3d" xmlns:o="urn:schemas-microsoft-com:office:office" xmlns:oel="http://schemas.microsoft.com/office/2019/extlst" xmlns:r="http://schemas.openxmlformats.org/officeDocument/2006/relationships" xmlns:m="http://schemas.openxmlformats.org/officeDocument/2006/math" xmlns:v="urn:schemas-microsoft-com:vml" xmlns:wp14="http://schemas.microsoft.com/office/word/2010/wordprocessingDrawing" xmlns:wp="http://schemas.openxmlformats.org/drawingml/2006/wordprocessingDrawing" xmlns:w10="urn:schemas-microsoft-com:office:word" xmlns:w="http://schemas.openxmlformats.org/wordprocessingml/2006/main" xmlns:w14="http://schemas.microsoft.com/office/word/2010/wordml" xmlns:w15="http://schemas.microsoft.com/office/word/2012/wordml" xmlns:w16cex="http://schemas.microsoft.com/office/word/2018/wordml/cex" xmlns:w16cid="http://schemas.microsoft.com/office/word/2016/wordml/cid" xmlns:w16="http://schemas.microsoft.com/office/word/2018/wordml" xmlns:w16sdtdh="http://schemas.microsoft.com/office/word/2020/wordml/sdtdatahash" xmlns:w16se="http://schemas.microsoft.com/office/word/2015/wordml/symex" xmlns:wpg="http://schemas.microsoft.com/office/word/2010/wordprocessingGroup" xmlns:wpi="http://schemas.microsoft.com/office/word/2010/wordprocessingInk" xmlns:wne="http://schemas.microsoft.com/office/word/2006/wordml" xmlns:wps="http://schemas.microsoft.com/office/word/2010/wordprocessingShape" mc:Ignorable="w14 w15 w16se w16cid w16 w16cex w16sdtdh wp14">
+<w:ftr xmlns:wpc="http://schemas.microsoft.com/office/word/2010/wordprocessingCanvas" xmlns:cx="http://schemas.microsoft.com/office/drawing/2014/chartex" xmlns:cx1="http://schemas.microsoft.com/office/drawing/2015/9/8/chartex" xmlns:cx2="http://schemas.microsoft.com/office/drawing/2015/10/21/chartex" xmlns:cx3="http://schemas.microsoft.com/office/drawing/2016/5/9/chartex" xmlns:cx4="http://schemas.microsoft.com/office/drawing/2016/5/10/chartex" xmlns:cx5="http://schemas.microsoft.com/office/drawing/2016/5/11/chartex" xmlns:cx6="http://schemas.microsoft.com/office/drawing/2016/5/12/chartex" xmlns:cx7="http://schemas.microsoft.com/office/drawing/2016/5/13/chartex" xmlns:cx8="http://schemas.microsoft.com/office/drawing/2016/5/14/chartex" xmlns:mc="http://schemas.openxmlformats.org/markup-compatibility/2006" xmlns:aink="http://schemas.microsoft.com/office/drawing/2016/ink" xmlns:am3d="http://schemas.microsoft.com/office/drawing/2017/model3d" xmlns:o="urn:schemas-microsoft-com:office:office" xmlns:r="http://schemas.openxmlformats.org/officeDocument/2006/relationships" xmlns:m="http://schemas.openxmlformats.org/officeDocument/2006/math" xmlns:v="urn:schemas-microsoft-com:vml" xmlns:wp14="http://schemas.microsoft.com/office/word/2010/wordprocessingDrawing" xmlns:wp="http://schemas.openxmlformats.org/drawingml/2006/wordprocessingDrawing" xmlns:w10="urn:schemas-microsoft-com:office:word" xmlns:w="http://schemas.openxmlformats.org/wordprocessingml/2006/main" xmlns:w14="http://schemas.microsoft.com/office/word/2010/wordml" xmlns:w15="http://schemas.microsoft.com/office/word/2012/wordml" xmlns:w16cid="http://schemas.microsoft.com/office/word/2016/wordml/cid" xmlns:w16se="http://schemas.microsoft.com/office/word/2015/wordml/symex" xmlns:wpg="http://schemas.microsoft.com/office/word/2010/wordprocessingGroup" xmlns:wpi="http://schemas.microsoft.com/office/word/2010/wordprocessingInk" xmlns:wne="http://schemas.microsoft.com/office/word/2006/wordml" xmlns:wps="http://schemas.microsoft.com/office/word/2010/wordprocessingShape" mc:Ignorable="w14 w15 w16se w16cid wp14">
   <w:sdt>
     <w:sdtPr>
       <w:id w:val="-1602324994"/>
@@ -6548,7 +4940,7 @@
                 <w:b/>
                 <w:bCs/>
               </w:rPr>
-              <w:t>9</w:t>
+              <w:t>7</w:t>
             </w:r>
           </w:p>
         </w:sdtContent>
@@ -6564,7 +4956,7 @@
 </file>
 
 <file path=word/footnotes.xml><?xml version="1.0" encoding="utf-8"?>
-<w:footnotes xmlns:wpc="http://schemas.microsoft.com/office/word/2010/wordprocessingCanvas" xmlns:cx="http://schemas.microsoft.com/office/drawing/2014/chartex" xmlns:cx1="http://schemas.microsoft.com/office/drawing/2015/9/8/chartex" xmlns:cx2="http://schemas.microsoft.com/office/drawing/2015/10/21/chartex" xmlns:cx3="http://schemas.microsoft.com/office/drawing/2016/5/9/chartex" xmlns:cx4="http://schemas.microsoft.com/office/drawing/2016/5/10/chartex" xmlns:cx5="http://schemas.microsoft.com/office/drawing/2016/5/11/chartex" xmlns:cx6="http://schemas.microsoft.com/office/drawing/2016/5/12/chartex" xmlns:cx7="http://schemas.microsoft.com/office/drawing/2016/5/13/chartex" xmlns:cx8="http://schemas.microsoft.com/office/drawing/2016/5/14/chartex" xmlns:mc="http://schemas.openxmlformats.org/markup-compatibility/2006" xmlns:aink="http://schemas.microsoft.com/office/drawing/2016/ink" xmlns:am3d="http://schemas.microsoft.com/office/drawing/2017/model3d" xmlns:o="urn:schemas-microsoft-com:office:office" xmlns:oel="http://schemas.microsoft.com/office/2019/extlst" xmlns:r="http://schemas.openxmlformats.org/officeDocument/2006/relationships" xmlns:m="http://schemas.openxmlformats.org/officeDocument/2006/math" xmlns:v="urn:schemas-microsoft-com:vml" xmlns:wp14="http://schemas.microsoft.com/office/word/2010/wordprocessingDrawing" xmlns:wp="http://schemas.openxmlformats.org/drawingml/2006/wordprocessingDrawing" xmlns:w10="urn:schemas-microsoft-com:office:word" xmlns:w="http://schemas.openxmlformats.org/wordprocessingml/2006/main" xmlns:w14="http://schemas.microsoft.com/office/word/2010/wordml" xmlns:w15="http://schemas.microsoft.com/office/word/2012/wordml" xmlns:w16cex="http://schemas.microsoft.com/office/word/2018/wordml/cex" xmlns:w16cid="http://schemas.microsoft.com/office/word/2016/wordml/cid" xmlns:w16="http://schemas.microsoft.com/office/word/2018/wordml" xmlns:w16sdtdh="http://schemas.microsoft.com/office/word/2020/wordml/sdtdatahash" xmlns:w16se="http://schemas.microsoft.com/office/word/2015/wordml/symex" xmlns:wpg="http://schemas.microsoft.com/office/word/2010/wordprocessingGroup" xmlns:wpi="http://schemas.microsoft.com/office/word/2010/wordprocessingInk" xmlns:wne="http://schemas.microsoft.com/office/word/2006/wordml" xmlns:wps="http://schemas.microsoft.com/office/word/2010/wordprocessingShape" mc:Ignorable="w14 w15 w16se w16cid w16 w16cex w16sdtdh wp14">
+<w:footnotes xmlns:wpc="http://schemas.microsoft.com/office/word/2010/wordprocessingCanvas" xmlns:cx="http://schemas.microsoft.com/office/drawing/2014/chartex" xmlns:cx1="http://schemas.microsoft.com/office/drawing/2015/9/8/chartex" xmlns:cx2="http://schemas.microsoft.com/office/drawing/2015/10/21/chartex" xmlns:cx3="http://schemas.microsoft.com/office/drawing/2016/5/9/chartex" xmlns:cx4="http://schemas.microsoft.com/office/drawing/2016/5/10/chartex" xmlns:cx5="http://schemas.microsoft.com/office/drawing/2016/5/11/chartex" xmlns:cx6="http://schemas.microsoft.com/office/drawing/2016/5/12/chartex" xmlns:cx7="http://schemas.microsoft.com/office/drawing/2016/5/13/chartex" xmlns:cx8="http://schemas.microsoft.com/office/drawing/2016/5/14/chartex" xmlns:mc="http://schemas.openxmlformats.org/markup-compatibility/2006" xmlns:aink="http://schemas.microsoft.com/office/drawing/2016/ink" xmlns:am3d="http://schemas.microsoft.com/office/drawing/2017/model3d" xmlns:o="urn:schemas-microsoft-com:office:office" xmlns:r="http://schemas.openxmlformats.org/officeDocument/2006/relationships" xmlns:m="http://schemas.openxmlformats.org/officeDocument/2006/math" xmlns:v="urn:schemas-microsoft-com:vml" xmlns:wp14="http://schemas.microsoft.com/office/word/2010/wordprocessingDrawing" xmlns:wp="http://schemas.openxmlformats.org/drawingml/2006/wordprocessingDrawing" xmlns:w10="urn:schemas-microsoft-com:office:word" xmlns:w="http://schemas.openxmlformats.org/wordprocessingml/2006/main" xmlns:w14="http://schemas.microsoft.com/office/word/2010/wordml" xmlns:w15="http://schemas.microsoft.com/office/word/2012/wordml" xmlns:w16cid="http://schemas.microsoft.com/office/word/2016/wordml/cid" xmlns:w16se="http://schemas.microsoft.com/office/word/2015/wordml/symex" xmlns:wpg="http://schemas.microsoft.com/office/word/2010/wordprocessingGroup" xmlns:wpi="http://schemas.microsoft.com/office/word/2010/wordprocessingInk" xmlns:wne="http://schemas.microsoft.com/office/word/2006/wordml" xmlns:wps="http://schemas.microsoft.com/office/word/2010/wordprocessingShape" mc:Ignorable="w14 w15 w16se w16cid wp14">
   <w:footnote w:type="separator" w:id="-1">
     <w:p>
       <w:pPr>
@@ -6589,7 +4981,7 @@
 </file>
 
 <file path=word/header1.xml><?xml version="1.0" encoding="utf-8"?>
-<w:hdr xmlns:wpc="http://schemas.microsoft.com/office/word/2010/wordprocessingCanvas" xmlns:cx="http://schemas.microsoft.com/office/drawing/2014/chartex" xmlns:cx1="http://schemas.microsoft.com/office/drawing/2015/9/8/chartex" xmlns:cx2="http://schemas.microsoft.com/office/drawing/2015/10/21/chartex" xmlns:cx3="http://schemas.microsoft.com/office/drawing/2016/5/9/chartex" xmlns:cx4="http://schemas.microsoft.com/office/drawing/2016/5/10/chartex" xmlns:cx5="http://schemas.microsoft.com/office/drawing/2016/5/11/chartex" xmlns:cx6="http://schemas.microsoft.com/office/drawing/2016/5/12/chartex" xmlns:cx7="http://schemas.microsoft.com/office/drawing/2016/5/13/chartex" xmlns:cx8="http://schemas.microsoft.com/office/drawing/2016/5/14/chartex" xmlns:mc="http://schemas.openxmlformats.org/markup-compatibility/2006" xmlns:aink="http://schemas.microsoft.com/office/drawing/2016/ink" xmlns:am3d="http://schemas.microsoft.com/office/drawing/2017/model3d" xmlns:o="urn:schemas-microsoft-com:office:office" xmlns:oel="http://schemas.microsoft.com/office/2019/extlst" xmlns:r="http://schemas.openxmlformats.org/officeDocument/2006/relationships" xmlns:m="http://schemas.openxmlformats.org/officeDocument/2006/math" xmlns:v="urn:schemas-microsoft-com:vml" xmlns:wp14="http://schemas.microsoft.com/office/word/2010/wordprocessingDrawing" xmlns:wp="http://schemas.openxmlformats.org/drawingml/2006/wordprocessingDrawing" xmlns:w10="urn:schemas-microsoft-com:office:word" xmlns:w="http://schemas.openxmlformats.org/wordprocessingml/2006/main" xmlns:w14="http://schemas.microsoft.com/office/word/2010/wordml" xmlns:w15="http://schemas.microsoft.com/office/word/2012/wordml" xmlns:w16cex="http://schemas.microsoft.com/office/word/2018/wordml/cex" xmlns:w16cid="http://schemas.microsoft.com/office/word/2016/wordml/cid" xmlns:w16="http://schemas.microsoft.com/office/word/2018/wordml" xmlns:w16sdtdh="http://schemas.microsoft.com/office/word/2020/wordml/sdtdatahash" xmlns:w16se="http://schemas.microsoft.com/office/word/2015/wordml/symex" xmlns:wpg="http://schemas.microsoft.com/office/word/2010/wordprocessingGroup" xmlns:wpi="http://schemas.microsoft.com/office/word/2010/wordprocessingInk" xmlns:wne="http://schemas.microsoft.com/office/word/2006/wordml" xmlns:wps="http://schemas.microsoft.com/office/word/2010/wordprocessingShape" mc:Ignorable="w14 w15 w16se w16cid w16 w16cex w16sdtdh wp14">
+<w:hdr xmlns:wpc="http://schemas.microsoft.com/office/word/2010/wordprocessingCanvas" xmlns:cx="http://schemas.microsoft.com/office/drawing/2014/chartex" xmlns:cx1="http://schemas.microsoft.com/office/drawing/2015/9/8/chartex" xmlns:cx2="http://schemas.microsoft.com/office/drawing/2015/10/21/chartex" xmlns:cx3="http://schemas.microsoft.com/office/drawing/2016/5/9/chartex" xmlns:cx4="http://schemas.microsoft.com/office/drawing/2016/5/10/chartex" xmlns:cx5="http://schemas.microsoft.com/office/drawing/2016/5/11/chartex" xmlns:cx6="http://schemas.microsoft.com/office/drawing/2016/5/12/chartex" xmlns:cx7="http://schemas.microsoft.com/office/drawing/2016/5/13/chartex" xmlns:cx8="http://schemas.microsoft.com/office/drawing/2016/5/14/chartex" xmlns:mc="http://schemas.openxmlformats.org/markup-compatibility/2006" xmlns:aink="http://schemas.microsoft.com/office/drawing/2016/ink" xmlns:am3d="http://schemas.microsoft.com/office/drawing/2017/model3d" xmlns:o="urn:schemas-microsoft-com:office:office" xmlns:r="http://schemas.openxmlformats.org/officeDocument/2006/relationships" xmlns:m="http://schemas.openxmlformats.org/officeDocument/2006/math" xmlns:v="urn:schemas-microsoft-com:vml" xmlns:wp14="http://schemas.microsoft.com/office/word/2010/wordprocessingDrawing" xmlns:wp="http://schemas.openxmlformats.org/drawingml/2006/wordprocessingDrawing" xmlns:w10="urn:schemas-microsoft-com:office:word" xmlns:w="http://schemas.openxmlformats.org/wordprocessingml/2006/main" xmlns:w14="http://schemas.microsoft.com/office/word/2010/wordml" xmlns:w15="http://schemas.microsoft.com/office/word/2012/wordml" xmlns:w16cid="http://schemas.microsoft.com/office/word/2016/wordml/cid" xmlns:w16se="http://schemas.microsoft.com/office/word/2015/wordml/symex" xmlns:wpg="http://schemas.microsoft.com/office/word/2010/wordprocessingGroup" xmlns:wpi="http://schemas.microsoft.com/office/word/2010/wordprocessingInk" xmlns:wne="http://schemas.microsoft.com/office/word/2006/wordml" xmlns:wps="http://schemas.microsoft.com/office/word/2010/wordprocessingShape" mc:Ignorable="w14 w15 w16se w16cid wp14">
   <w:p>
     <w:pPr>
       <w:pStyle w:val="a4"/>
@@ -6598,14 +4990,20 @@
       <w:rPr>
         <w:rFonts w:hint="eastAsia"/>
       </w:rPr>
-      <w:t>交通流理论读书报告</w:t>
+      <w:t>高年级研讨课程</w:t>
+    </w:r>
+    <w:r>
+      <w:rPr>
+        <w:rFonts w:hint="eastAsia"/>
+      </w:rPr>
+      <w:t>读书报告</w:t>
     </w:r>
   </w:p>
 </w:hdr>
 </file>
 
 <file path=word/numbering.xml><?xml version="1.0" encoding="utf-8"?>
-<w:numbering xmlns:wpc="http://schemas.microsoft.com/office/word/2010/wordprocessingCanvas" xmlns:cx="http://schemas.microsoft.com/office/drawing/2014/chartex" xmlns:cx1="http://schemas.microsoft.com/office/drawing/2015/9/8/chartex" xmlns:cx2="http://schemas.microsoft.com/office/drawing/2015/10/21/chartex" xmlns:cx3="http://schemas.microsoft.com/office/drawing/2016/5/9/chartex" xmlns:cx4="http://schemas.microsoft.com/office/drawing/2016/5/10/chartex" xmlns:cx5="http://schemas.microsoft.com/office/drawing/2016/5/11/chartex" xmlns:cx6="http://schemas.microsoft.com/office/drawing/2016/5/12/chartex" xmlns:cx7="http://schemas.microsoft.com/office/drawing/2016/5/13/chartex" xmlns:cx8="http://schemas.microsoft.com/office/drawing/2016/5/14/chartex" xmlns:mc="http://schemas.openxmlformats.org/markup-compatibility/2006" xmlns:aink="http://schemas.microsoft.com/office/drawing/2016/ink" xmlns:am3d="http://schemas.microsoft.com/office/drawing/2017/model3d" xmlns:o="urn:schemas-microsoft-com:office:office" xmlns:oel="http://schemas.microsoft.com/office/2019/extlst" xmlns:r="http://schemas.openxmlformats.org/officeDocument/2006/relationships" xmlns:m="http://schemas.openxmlformats.org/officeDocument/2006/math" xmlns:v="urn:schemas-microsoft-com:vml" xmlns:wp14="http://schemas.microsoft.com/office/word/2010/wordprocessingDrawing" xmlns:wp="http://schemas.openxmlformats.org/drawingml/2006/wordprocessingDrawing" xmlns:w10="urn:schemas-microsoft-com:office:word" xmlns:w="http://schemas.openxmlformats.org/wordprocessingml/2006/main" xmlns:w14="http://schemas.microsoft.com/office/word/2010/wordml" xmlns:w15="http://schemas.microsoft.com/office/word/2012/wordml" xmlns:w16cex="http://schemas.microsoft.com/office/word/2018/wordml/cex" xmlns:w16cid="http://schemas.microsoft.com/office/word/2016/wordml/cid" xmlns:w16="http://schemas.microsoft.com/office/word/2018/wordml" xmlns:w16sdtdh="http://schemas.microsoft.com/office/word/2020/wordml/sdtdatahash" xmlns:w16se="http://schemas.microsoft.com/office/word/2015/wordml/symex" xmlns:wpg="http://schemas.microsoft.com/office/word/2010/wordprocessingGroup" xmlns:wpi="http://schemas.microsoft.com/office/word/2010/wordprocessingInk" xmlns:wne="http://schemas.microsoft.com/office/word/2006/wordml" xmlns:wps="http://schemas.microsoft.com/office/word/2010/wordprocessingShape" mc:Ignorable="w14 w15 w16se w16cid w16 w16cex w16sdtdh wp14">
+<w:numbering xmlns:wpc="http://schemas.microsoft.com/office/word/2010/wordprocessingCanvas" xmlns:cx="http://schemas.microsoft.com/office/drawing/2014/chartex" xmlns:cx1="http://schemas.microsoft.com/office/drawing/2015/9/8/chartex" xmlns:cx2="http://schemas.microsoft.com/office/drawing/2015/10/21/chartex" xmlns:cx3="http://schemas.microsoft.com/office/drawing/2016/5/9/chartex" xmlns:cx4="http://schemas.microsoft.com/office/drawing/2016/5/10/chartex" xmlns:cx5="http://schemas.microsoft.com/office/drawing/2016/5/11/chartex" xmlns:cx6="http://schemas.microsoft.com/office/drawing/2016/5/12/chartex" xmlns:cx7="http://schemas.microsoft.com/office/drawing/2016/5/13/chartex" xmlns:cx8="http://schemas.microsoft.com/office/drawing/2016/5/14/chartex" xmlns:mc="http://schemas.openxmlformats.org/markup-compatibility/2006" xmlns:aink="http://schemas.microsoft.com/office/drawing/2016/ink" xmlns:am3d="http://schemas.microsoft.com/office/drawing/2017/model3d" xmlns:o="urn:schemas-microsoft-com:office:office" xmlns:r="http://schemas.openxmlformats.org/officeDocument/2006/relationships" xmlns:m="http://schemas.openxmlformats.org/officeDocument/2006/math" xmlns:v="urn:schemas-microsoft-com:vml" xmlns:wp14="http://schemas.microsoft.com/office/word/2010/wordprocessingDrawing" xmlns:wp="http://schemas.openxmlformats.org/drawingml/2006/wordprocessingDrawing" xmlns:w10="urn:schemas-microsoft-com:office:word" xmlns:w="http://schemas.openxmlformats.org/wordprocessingml/2006/main" xmlns:w14="http://schemas.microsoft.com/office/word/2010/wordml" xmlns:w15="http://schemas.microsoft.com/office/word/2012/wordml" xmlns:w16cid="http://schemas.microsoft.com/office/word/2016/wordml/cid" xmlns:w16se="http://schemas.microsoft.com/office/word/2015/wordml/symex" xmlns:wpg="http://schemas.microsoft.com/office/word/2010/wordprocessingGroup" xmlns:wpi="http://schemas.microsoft.com/office/word/2010/wordprocessingInk" xmlns:wne="http://schemas.microsoft.com/office/word/2006/wordml" xmlns:wps="http://schemas.microsoft.com/office/word/2010/wordprocessingShape" mc:Ignorable="w14 w15 w16se w16cid wp14">
   <w:numPicBullet w:numPicBulletId="0">
     <w:pict>
       <v:shapetype w14:anchorId="5078CDB7" id="_x0000_t75" coordsize="21600,21600" o:spt="75" o:preferrelative="t" path="m@4@5l@4@11@9@11@9@5xe" filled="f" stroked="f">
@@ -6627,7 +5025,7 @@
         <v:path o:extrusionok="f" gradientshapeok="t" o:connecttype="rect"/>
         <o:lock v:ext="edit" aspectratio="t"/>
       </v:shapetype>
-      <v:shape id="_x0000_i1064" type="#_x0000_t75" style="width:37.65pt;height:38.35pt;visibility:visible;mso-wrap-style:square" o:bullet="t">
+      <v:shape id="_x0000_i1033" type="#_x0000_t75" style="width:37.55pt;height:38.2pt;visibility:visible;mso-wrap-style:square" o:bullet="t">
         <v:imagedata r:id="rId1" o:title=""/>
       </v:shape>
     </w:pict>
@@ -7149,26 +5547,26 @@
       </w:rPr>
     </w:lvl>
   </w:abstractNum>
-  <w:num w:numId="1" w16cid:durableId="1784038821">
+  <w:num w:numId="1">
     <w:abstractNumId w:val="2"/>
   </w:num>
-  <w:num w:numId="2" w16cid:durableId="948587608">
+  <w:num w:numId="2">
     <w:abstractNumId w:val="3"/>
   </w:num>
-  <w:num w:numId="3" w16cid:durableId="19400131">
+  <w:num w:numId="3">
     <w:abstractNumId w:val="1"/>
   </w:num>
-  <w:num w:numId="4" w16cid:durableId="224337522">
+  <w:num w:numId="4">
     <w:abstractNumId w:val="0"/>
   </w:num>
-  <w:num w:numId="5" w16cid:durableId="127555958">
+  <w:num w:numId="5">
     <w:abstractNumId w:val="4"/>
   </w:num>
 </w:numbering>
 </file>
 
 <file path=word/styles.xml><?xml version="1.0" encoding="utf-8"?>
-<w:styles xmlns:mc="http://schemas.openxmlformats.org/markup-compatibility/2006" xmlns:r="http://schemas.openxmlformats.org/officeDocument/2006/relationships" xmlns:w="http://schemas.openxmlformats.org/wordprocessingml/2006/main" xmlns:w14="http://schemas.microsoft.com/office/word/2010/wordml" xmlns:w15="http://schemas.microsoft.com/office/word/2012/wordml" xmlns:w16cex="http://schemas.microsoft.com/office/word/2018/wordml/cex" xmlns:w16cid="http://schemas.microsoft.com/office/word/2016/wordml/cid" xmlns:w16="http://schemas.microsoft.com/office/word/2018/wordml" xmlns:w16sdtdh="http://schemas.microsoft.com/office/word/2020/wordml/sdtdatahash" xmlns:w16se="http://schemas.microsoft.com/office/word/2015/wordml/symex" mc:Ignorable="w14 w15 w16se w16cid w16 w16cex w16sdtdh">
+<w:styles xmlns:mc="http://schemas.openxmlformats.org/markup-compatibility/2006" xmlns:r="http://schemas.openxmlformats.org/officeDocument/2006/relationships" xmlns:w="http://schemas.openxmlformats.org/wordprocessingml/2006/main" xmlns:w14="http://schemas.microsoft.com/office/word/2010/wordml" xmlns:w15="http://schemas.microsoft.com/office/word/2012/wordml" xmlns:w16cid="http://schemas.microsoft.com/office/word/2016/wordml/cid" xmlns:w16se="http://schemas.microsoft.com/office/word/2015/wordml/symex" mc:Ignorable="w14 w15 w16se w16cid">
   <w:docDefaults>
     <w:rPrDefault>
       <w:rPr>
@@ -7182,7 +5580,7 @@
     </w:rPrDefault>
     <w:pPrDefault/>
   </w:docDefaults>
-  <w:latentStyles w:defLockedState="0" w:defUIPriority="99" w:defSemiHidden="0" w:defUnhideWhenUsed="0" w:defQFormat="0" w:count="376">
+  <w:latentStyles w:defLockedState="0" w:defUIPriority="99" w:defSemiHidden="0" w:defUnhideWhenUsed="0" w:defQFormat="0" w:count="375">
     <w:lsdException w:name="Normal" w:uiPriority="0" w:qFormat="1"/>
     <w:lsdException w:name="heading 1" w:uiPriority="9" w:qFormat="1"/>
     <w:lsdException w:name="heading 2" w:semiHidden="1" w:uiPriority="9" w:unhideWhenUsed="1" w:qFormat="1"/>
@@ -7558,7 +5956,6 @@
     <w:lsdException w:name="Smart Hyperlink" w:semiHidden="1" w:unhideWhenUsed="1"/>
     <w:lsdException w:name="Hashtag" w:semiHidden="1" w:unhideWhenUsed="1"/>
     <w:lsdException w:name="Unresolved Mention" w:semiHidden="1" w:unhideWhenUsed="1"/>
-    <w:lsdException w:name="Smart Link" w:semiHidden="1" w:unhideWhenUsed="1"/>
   </w:latentStyles>
   <w:style w:type="paragraph" w:default="1" w:styleId="a">
     <w:name w:val="Normal"/>
@@ -8277,4 +6674,16 @@
     </a:ext>
   </a:extLst>
 </a:theme>
+</file>
+
+<file path=customXml/item1.xml><?xml version="1.0" encoding="utf-8"?>
+<b:Sources xmlns:b="http://schemas.openxmlformats.org/officeDocument/2006/bibliography" xmlns="http://schemas.openxmlformats.org/officeDocument/2006/bibliography" SelectedStyle="\APASixthEditionOfficeOnline.xsl" StyleName="APA" Version="6"/>
+</file>
+
+<file path=customXml/itemProps1.xml><?xml version="1.0" encoding="utf-8"?>
+<ds:datastoreItem xmlns:ds="http://schemas.openxmlformats.org/officeDocument/2006/customXml" ds:itemID="{48732DCC-4BBA-47C8-BE72-3341C876983D}">
+  <ds:schemaRefs>
+    <ds:schemaRef ds:uri="http://schemas.openxmlformats.org/officeDocument/2006/bibliography"/>
+  </ds:schemaRefs>
+</ds:datastoreItem>
 </file>